--- a/Control/Report.docx
+++ b/Control/Report.docx
@@ -1,7 +1,110 @@
 
 <file path=word/document.xml><?xml version="1.0" encoding="utf-8"?>
-<w:document xmlns:wpc="http://schemas.microsoft.com/office/word/2010/wordprocessingCanvas" xmlns:cx="http://schemas.microsoft.com/office/drawing/2014/chartex" xmlns:cx1="http://schemas.microsoft.com/office/drawing/2015/9/8/chartex" xmlns:cx2="http://schemas.microsoft.com/office/drawing/2015/10/21/chartex" xmlns:cx3="http://schemas.microsoft.com/office/drawing/2016/5/9/chartex" xmlns:cx4="http://schemas.microsoft.com/office/drawing/2016/5/10/chartex" xmlns:cx5="http://schemas.microsoft.com/office/drawing/2016/5/11/chartex" xmlns:cx6="http://schemas.microsoft.com/office/drawing/2016/5/12/chartex" xmlns:cx7="http://schemas.microsoft.com/office/drawing/2016/5/13/chartex" xmlns:cx8="http://schemas.microsoft.com/office/drawing/2016/5/14/chartex" xmlns:mc="http://schemas.openxmlformats.org/markup-compatibility/2006" xmlns:aink="http://schemas.microsoft.com/office/drawing/2016/ink" xmlns:am3d="http://schemas.microsoft.com/office/drawing/2017/model3d" xmlns:o="urn:schemas-microsoft-com:office:office" xmlns:r="http://schemas.openxmlformats.org/officeDocument/2006/relationships" xmlns:m="http://schemas.openxmlformats.org/officeDocument/2006/math" xmlns:v="urn:schemas-microsoft-com:vml" xmlns:wp14="http://schemas.microsoft.com/office/word/2010/wordprocessingDrawing" xmlns:wp="http://schemas.openxmlformats.org/drawingml/2006/wordprocessingDrawing" xmlns:w10="urn:schemas-microsoft-com:office:word" xmlns:w="http://schemas.openxmlformats.org/wordprocessingml/2006/main" xmlns:w14="http://schemas.microsoft.com/office/word/2010/wordml" xmlns:w15="http://schemas.microsoft.com/office/word/2012/wordml" xmlns:w16cex="http://schemas.microsoft.com/office/word/2018/wordml/cex" xmlns:w16cid="http://schemas.microsoft.com/office/word/2016/wordml/cid" xmlns:w16="http://schemas.microsoft.com/office/word/2018/wordml" xmlns:w16sdtdh="http://schemas.microsoft.com/office/word/2020/wordml/sdtdatahash" xmlns:w16se="http://schemas.microsoft.com/office/word/2015/wordml/symex" xmlns:wpg="http://schemas.microsoft.com/office/word/2010/wordprocessingGroup" xmlns:wpi="http://schemas.microsoft.com/office/word/2010/wordprocessingInk" xmlns:wne="http://schemas.microsoft.com/office/word/2006/wordml" xmlns:wps="http://schemas.microsoft.com/office/word/2010/wordprocessingShape" mc:Ignorable="w14 w15 w16se w16cid w16 w16cex w16sdtdh wp14">
+<w:document xmlns:wpc="http://schemas.microsoft.com/office/word/2010/wordprocessingCanvas" xmlns:cx="http://schemas.microsoft.com/office/drawing/2014/chartex" xmlns:cx1="http://schemas.microsoft.com/office/drawing/2015/9/8/chartex" xmlns:cx2="http://schemas.microsoft.com/office/drawing/2015/10/21/chartex" xmlns:cx3="http://schemas.microsoft.com/office/drawing/2016/5/9/chartex" xmlns:cx4="http://schemas.microsoft.com/office/drawing/2016/5/10/chartex" xmlns:cx5="http://schemas.microsoft.com/office/drawing/2016/5/11/chartex" xmlns:cx6="http://schemas.microsoft.com/office/drawing/2016/5/12/chartex" xmlns:cx7="http://schemas.microsoft.com/office/drawing/2016/5/13/chartex" xmlns:cx8="http://schemas.microsoft.com/office/drawing/2016/5/14/chartex" xmlns:mc="http://schemas.openxmlformats.org/markup-compatibility/2006" xmlns:aink="http://schemas.microsoft.com/office/drawing/2016/ink" xmlns:am3d="http://schemas.microsoft.com/office/drawing/2017/model3d" xmlns:o="urn:schemas-microsoft-com:office:office" xmlns:r="http://schemas.openxmlformats.org/officeDocument/2006/relationships" xmlns:m="http://schemas.openxmlformats.org/officeDocument/2006/math" xmlns:v="urn:schemas-microsoft-com:vml" xmlns:wp14="http://schemas.microsoft.com/office/word/2010/wordprocessingDrawing" xmlns:wp="http://schemas.openxmlformats.org/drawingml/2006/wordprocessingDrawing" xmlns:w10="urn:schemas-microsoft-com:office:word" xmlns:w="http://schemas.openxmlformats.org/wordprocessingml/2006/main" xmlns:w14="http://schemas.microsoft.com/office/word/2010/wordml" xmlns:w15="http://schemas.microsoft.com/office/word/2012/wordml" xmlns:w16cex="http://schemas.microsoft.com/office/word/2018/wordml/cex" xmlns:w16cid="http://schemas.microsoft.com/office/word/2016/wordml/cid" xmlns:w16="http://schemas.microsoft.com/office/word/2018/wordml" xmlns:w16se="http://schemas.microsoft.com/office/word/2015/wordml/symex" xmlns:wpg="http://schemas.microsoft.com/office/word/2010/wordprocessingGroup" xmlns:wpi="http://schemas.microsoft.com/office/word/2010/wordprocessingInk" xmlns:wne="http://schemas.microsoft.com/office/word/2006/wordml" xmlns:wps="http://schemas.microsoft.com/office/word/2010/wordprocessingShape" mc:Ignorable="w14 w15 w16se w16cid w16 w16cex wp14">
   <w:body>
+    <w:p>
+      <w:r>
+        <w:t>Control Report:</w:t>
+      </w:r>
+    </w:p>
+    <w:p>
+      <w:r>
+        <w:t>//WORK IN PROGRESS//</w:t>
+      </w:r>
+    </w:p>
+    <w:p>
+      <w:r>
+        <w:t>Sub-System Breakdown</w:t>
+      </w:r>
+    </w:p>
+    <w:p>
+      <w:r>
+        <w:t>Radar System</w:t>
+      </w:r>
+    </w:p>
+    <w:p>
+      <w:r>
+        <w:t>Drive System</w:t>
+      </w:r>
+    </w:p>
+    <w:p>
+      <w:r>
+        <w:t>Command System (</w:t>
+      </w:r>
+      <w:proofErr w:type="spellStart"/>
+      <w:r>
+        <w:t>WiFi</w:t>
+      </w:r>
+      <w:proofErr w:type="spellEnd"/>
+      <w:r>
+        <w:t>, communication)</w:t>
+      </w:r>
+    </w:p>
+    <w:p>
+      <w:r>
+        <w:t>Vision System</w:t>
+      </w:r>
+    </w:p>
+    <w:p/>
+    <w:p>
+      <w:r>
+        <w:t>Radar System:</w:t>
+      </w:r>
+    </w:p>
+    <w:p>
+      <w:r>
+        <w:t xml:space="preserve">The Radar sub system can be further subdivided into two constituent components. These are the servo component and the radar component itself. </w:t>
+      </w:r>
+    </w:p>
+    <w:p>
+      <w:r>
+        <w:t xml:space="preserve">ESP32 relevant information: </w:t>
+      </w:r>
+    </w:p>
+    <w:p>
+      <w:r>
+        <w:t xml:space="preserve">The servo is directly controlled automatically by the ESP32. It rotates in a 180 degree during the execution loop. This is to allow the Rover to detect any nearby fans with the accompanying radar module. </w:t>
+      </w:r>
+    </w:p>
+    <w:p>
+      <w:r>
+        <w:t>[insert code snippet]</w:t>
+      </w:r>
+    </w:p>
+    <w:p>
+      <w:r>
+        <w:t xml:space="preserve">The Radar detection system is purely circuit based. For this reason the only thing the ESP32 handles is a HIGH input from a </w:t>
+      </w:r>
+      <w:proofErr w:type="spellStart"/>
+      <w:proofErr w:type="gramStart"/>
+      <w:r>
+        <w:t>digitalRead</w:t>
+      </w:r>
+      <w:proofErr w:type="spellEnd"/>
+      <w:r>
+        <w:t>(</w:t>
+      </w:r>
+      <w:proofErr w:type="gramEnd"/>
+      <w:r>
+        <w:t xml:space="preserve">) function, to confirm that a fan has been detected. </w:t>
+      </w:r>
+    </w:p>
+    <w:p>
+      <w:r>
+        <w:t>Drive is subdivided into the Motor system and the Optic Sensor system.</w:t>
+      </w:r>
+    </w:p>
+    <w:p>
+      <w:r>
+        <w:t xml:space="preserve">The motors are controlled by outputs determined by commands sent to the ESP32 via command, causing the wheels to turn. </w:t>
+      </w:r>
+    </w:p>
+    <w:p>
+      <w:r>
+        <w:t>The Optic sensor sends location data to the ESP32, which in turn sends that location data to the Command module</w:t>
+      </w:r>
+    </w:p>
+    <w:p/>
     <w:p/>
     <w:sectPr>
       <w:footerReference w:type="even" r:id="rId11"/>
@@ -16,7 +119,7 @@
 </file>
 
 <file path=word/endnotes.xml><?xml version="1.0" encoding="utf-8"?>
-<w:endnotes xmlns:wpc="http://schemas.microsoft.com/office/word/2010/wordprocessingCanvas" xmlns:cx="http://schemas.microsoft.com/office/drawing/2014/chartex" xmlns:cx1="http://schemas.microsoft.com/office/drawing/2015/9/8/chartex" xmlns:cx2="http://schemas.microsoft.com/office/drawing/2015/10/21/chartex" xmlns:cx3="http://schemas.microsoft.com/office/drawing/2016/5/9/chartex" xmlns:cx4="http://schemas.microsoft.com/office/drawing/2016/5/10/chartex" xmlns:cx5="http://schemas.microsoft.com/office/drawing/2016/5/11/chartex" xmlns:cx6="http://schemas.microsoft.com/office/drawing/2016/5/12/chartex" xmlns:cx7="http://schemas.microsoft.com/office/drawing/2016/5/13/chartex" xmlns:cx8="http://schemas.microsoft.com/office/drawing/2016/5/14/chartex" xmlns:mc="http://schemas.openxmlformats.org/markup-compatibility/2006" xmlns:aink="http://schemas.microsoft.com/office/drawing/2016/ink" xmlns:am3d="http://schemas.microsoft.com/office/drawing/2017/model3d" xmlns:o="urn:schemas-microsoft-com:office:office" xmlns:r="http://schemas.openxmlformats.org/officeDocument/2006/relationships" xmlns:m="http://schemas.openxmlformats.org/officeDocument/2006/math" xmlns:v="urn:schemas-microsoft-com:vml" xmlns:wp14="http://schemas.microsoft.com/office/word/2010/wordprocessingDrawing" xmlns:wp="http://schemas.openxmlformats.org/drawingml/2006/wordprocessingDrawing" xmlns:w10="urn:schemas-microsoft-com:office:word" xmlns:w="http://schemas.openxmlformats.org/wordprocessingml/2006/main" xmlns:w14="http://schemas.microsoft.com/office/word/2010/wordml" xmlns:w15="http://schemas.microsoft.com/office/word/2012/wordml" xmlns:w16cex="http://schemas.microsoft.com/office/word/2018/wordml/cex" xmlns:w16cid="http://schemas.microsoft.com/office/word/2016/wordml/cid" xmlns:w16="http://schemas.microsoft.com/office/word/2018/wordml" xmlns:w16sdtdh="http://schemas.microsoft.com/office/word/2020/wordml/sdtdatahash" xmlns:w16se="http://schemas.microsoft.com/office/word/2015/wordml/symex" xmlns:wpg="http://schemas.microsoft.com/office/word/2010/wordprocessingGroup" xmlns:wpi="http://schemas.microsoft.com/office/word/2010/wordprocessingInk" xmlns:wne="http://schemas.microsoft.com/office/word/2006/wordml" xmlns:wps="http://schemas.microsoft.com/office/word/2010/wordprocessingShape" mc:Ignorable="w14 w15 w16se w16cid w16 w16cex w16sdtdh wp14">
+<w:endnotes xmlns:wpc="http://schemas.microsoft.com/office/word/2010/wordprocessingCanvas" xmlns:cx="http://schemas.microsoft.com/office/drawing/2014/chartex" xmlns:cx1="http://schemas.microsoft.com/office/drawing/2015/9/8/chartex" xmlns:cx2="http://schemas.microsoft.com/office/drawing/2015/10/21/chartex" xmlns:cx3="http://schemas.microsoft.com/office/drawing/2016/5/9/chartex" xmlns:cx4="http://schemas.microsoft.com/office/drawing/2016/5/10/chartex" xmlns:cx5="http://schemas.microsoft.com/office/drawing/2016/5/11/chartex" xmlns:cx6="http://schemas.microsoft.com/office/drawing/2016/5/12/chartex" xmlns:cx7="http://schemas.microsoft.com/office/drawing/2016/5/13/chartex" xmlns:cx8="http://schemas.microsoft.com/office/drawing/2016/5/14/chartex" xmlns:mc="http://schemas.openxmlformats.org/markup-compatibility/2006" xmlns:aink="http://schemas.microsoft.com/office/drawing/2016/ink" xmlns:am3d="http://schemas.microsoft.com/office/drawing/2017/model3d" xmlns:o="urn:schemas-microsoft-com:office:office" xmlns:r="http://schemas.openxmlformats.org/officeDocument/2006/relationships" xmlns:m="http://schemas.openxmlformats.org/officeDocument/2006/math" xmlns:v="urn:schemas-microsoft-com:vml" xmlns:wp14="http://schemas.microsoft.com/office/word/2010/wordprocessingDrawing" xmlns:wp="http://schemas.openxmlformats.org/drawingml/2006/wordprocessingDrawing" xmlns:w10="urn:schemas-microsoft-com:office:word" xmlns:w="http://schemas.openxmlformats.org/wordprocessingml/2006/main" xmlns:w14="http://schemas.microsoft.com/office/word/2010/wordml" xmlns:w15="http://schemas.microsoft.com/office/word/2012/wordml" xmlns:w16cex="http://schemas.microsoft.com/office/word/2018/wordml/cex" xmlns:w16cid="http://schemas.microsoft.com/office/word/2016/wordml/cid" xmlns:w16="http://schemas.microsoft.com/office/word/2018/wordml" xmlns:w16se="http://schemas.microsoft.com/office/word/2015/wordml/symex" xmlns:wpg="http://schemas.microsoft.com/office/word/2010/wordprocessingGroup" xmlns:wpi="http://schemas.microsoft.com/office/word/2010/wordprocessingInk" xmlns:wne="http://schemas.microsoft.com/office/word/2006/wordml" xmlns:wps="http://schemas.microsoft.com/office/word/2010/wordprocessingShape" mc:Ignorable="w14 w15 w16se w16cid w16 w16cex wp14">
   <w:endnote w:type="separator" w:id="-1">
     <w:p>
       <w:pPr>
@@ -48,7 +151,7 @@
 </file>
 
 <file path=word/footer1.xml><?xml version="1.0" encoding="utf-8"?>
-<w:ftr xmlns:wpc="http://schemas.microsoft.com/office/word/2010/wordprocessingCanvas" xmlns:cx="http://schemas.microsoft.com/office/drawing/2014/chartex" xmlns:cx1="http://schemas.microsoft.com/office/drawing/2015/9/8/chartex" xmlns:cx2="http://schemas.microsoft.com/office/drawing/2015/10/21/chartex" xmlns:cx3="http://schemas.microsoft.com/office/drawing/2016/5/9/chartex" xmlns:cx4="http://schemas.microsoft.com/office/drawing/2016/5/10/chartex" xmlns:cx5="http://schemas.microsoft.com/office/drawing/2016/5/11/chartex" xmlns:cx6="http://schemas.microsoft.com/office/drawing/2016/5/12/chartex" xmlns:cx7="http://schemas.microsoft.com/office/drawing/2016/5/13/chartex" xmlns:cx8="http://schemas.microsoft.com/office/drawing/2016/5/14/chartex" xmlns:mc="http://schemas.openxmlformats.org/markup-compatibility/2006" xmlns:aink="http://schemas.microsoft.com/office/drawing/2016/ink" xmlns:am3d="http://schemas.microsoft.com/office/drawing/2017/model3d" xmlns:o="urn:schemas-microsoft-com:office:office" xmlns:r="http://schemas.openxmlformats.org/officeDocument/2006/relationships" xmlns:m="http://schemas.openxmlformats.org/officeDocument/2006/math" xmlns:v="urn:schemas-microsoft-com:vml" xmlns:wp14="http://schemas.microsoft.com/office/word/2010/wordprocessingDrawing" xmlns:wp="http://schemas.openxmlformats.org/drawingml/2006/wordprocessingDrawing" xmlns:w10="urn:schemas-microsoft-com:office:word" xmlns:w="http://schemas.openxmlformats.org/wordprocessingml/2006/main" xmlns:w14="http://schemas.microsoft.com/office/word/2010/wordml" xmlns:w15="http://schemas.microsoft.com/office/word/2012/wordml" xmlns:w16cex="http://schemas.microsoft.com/office/word/2018/wordml/cex" xmlns:w16cid="http://schemas.microsoft.com/office/word/2016/wordml/cid" xmlns:w16="http://schemas.microsoft.com/office/word/2018/wordml" xmlns:w16sdtdh="http://schemas.microsoft.com/office/word/2020/wordml/sdtdatahash" xmlns:w16se="http://schemas.microsoft.com/office/word/2015/wordml/symex" xmlns:wpg="http://schemas.microsoft.com/office/word/2010/wordprocessingGroup" xmlns:wpi="http://schemas.microsoft.com/office/word/2010/wordprocessingInk" xmlns:wne="http://schemas.microsoft.com/office/word/2006/wordml" xmlns:wps="http://schemas.microsoft.com/office/word/2010/wordprocessingShape" mc:Ignorable="w14 w15 w16se w16cid w16 w16cex w16sdtdh wp14">
+<w:ftr xmlns:wpc="http://schemas.microsoft.com/office/word/2010/wordprocessingCanvas" xmlns:cx="http://schemas.microsoft.com/office/drawing/2014/chartex" xmlns:cx1="http://schemas.microsoft.com/office/drawing/2015/9/8/chartex" xmlns:cx2="http://schemas.microsoft.com/office/drawing/2015/10/21/chartex" xmlns:cx3="http://schemas.microsoft.com/office/drawing/2016/5/9/chartex" xmlns:cx4="http://schemas.microsoft.com/office/drawing/2016/5/10/chartex" xmlns:cx5="http://schemas.microsoft.com/office/drawing/2016/5/11/chartex" xmlns:cx6="http://schemas.microsoft.com/office/drawing/2016/5/12/chartex" xmlns:cx7="http://schemas.microsoft.com/office/drawing/2016/5/13/chartex" xmlns:cx8="http://schemas.microsoft.com/office/drawing/2016/5/14/chartex" xmlns:mc="http://schemas.openxmlformats.org/markup-compatibility/2006" xmlns:aink="http://schemas.microsoft.com/office/drawing/2016/ink" xmlns:am3d="http://schemas.microsoft.com/office/drawing/2017/model3d" xmlns:o="urn:schemas-microsoft-com:office:office" xmlns:r="http://schemas.openxmlformats.org/officeDocument/2006/relationships" xmlns:m="http://schemas.openxmlformats.org/officeDocument/2006/math" xmlns:v="urn:schemas-microsoft-com:vml" xmlns:wp14="http://schemas.microsoft.com/office/word/2010/wordprocessingDrawing" xmlns:wp="http://schemas.openxmlformats.org/drawingml/2006/wordprocessingDrawing" xmlns:w10="urn:schemas-microsoft-com:office:word" xmlns:w="http://schemas.openxmlformats.org/wordprocessingml/2006/main" xmlns:w14="http://schemas.microsoft.com/office/word/2010/wordml" xmlns:w15="http://schemas.microsoft.com/office/word/2012/wordml" xmlns:w16cex="http://schemas.microsoft.com/office/word/2018/wordml/cex" xmlns:w16cid="http://schemas.microsoft.com/office/word/2016/wordml/cid" xmlns:w16="http://schemas.microsoft.com/office/word/2018/wordml" xmlns:w16se="http://schemas.microsoft.com/office/word/2015/wordml/symex" xmlns:wpg="http://schemas.microsoft.com/office/word/2010/wordprocessingGroup" xmlns:wpi="http://schemas.microsoft.com/office/word/2010/wordprocessingInk" xmlns:wne="http://schemas.microsoft.com/office/word/2006/wordml" xmlns:wps="http://schemas.microsoft.com/office/word/2010/wordprocessingShape" mc:Ignorable="w14 w15 w16se w16cid w16 w16cex wp14">
   <w:sdt>
     <w:sdtPr>
       <w:rPr>
@@ -104,7 +207,7 @@
 </file>
 
 <file path=word/footer2.xml><?xml version="1.0" encoding="utf-8"?>
-<w:ftr xmlns:wpc="http://schemas.microsoft.com/office/word/2010/wordprocessingCanvas" xmlns:cx="http://schemas.microsoft.com/office/drawing/2014/chartex" xmlns:cx1="http://schemas.microsoft.com/office/drawing/2015/9/8/chartex" xmlns:cx2="http://schemas.microsoft.com/office/drawing/2015/10/21/chartex" xmlns:cx3="http://schemas.microsoft.com/office/drawing/2016/5/9/chartex" xmlns:cx4="http://schemas.microsoft.com/office/drawing/2016/5/10/chartex" xmlns:cx5="http://schemas.microsoft.com/office/drawing/2016/5/11/chartex" xmlns:cx6="http://schemas.microsoft.com/office/drawing/2016/5/12/chartex" xmlns:cx7="http://schemas.microsoft.com/office/drawing/2016/5/13/chartex" xmlns:cx8="http://schemas.microsoft.com/office/drawing/2016/5/14/chartex" xmlns:mc="http://schemas.openxmlformats.org/markup-compatibility/2006" xmlns:aink="http://schemas.microsoft.com/office/drawing/2016/ink" xmlns:am3d="http://schemas.microsoft.com/office/drawing/2017/model3d" xmlns:o="urn:schemas-microsoft-com:office:office" xmlns:r="http://schemas.openxmlformats.org/officeDocument/2006/relationships" xmlns:m="http://schemas.openxmlformats.org/officeDocument/2006/math" xmlns:v="urn:schemas-microsoft-com:vml" xmlns:wp14="http://schemas.microsoft.com/office/word/2010/wordprocessingDrawing" xmlns:wp="http://schemas.openxmlformats.org/drawingml/2006/wordprocessingDrawing" xmlns:w10="urn:schemas-microsoft-com:office:word" xmlns:w="http://schemas.openxmlformats.org/wordprocessingml/2006/main" xmlns:w14="http://schemas.microsoft.com/office/word/2010/wordml" xmlns:w15="http://schemas.microsoft.com/office/word/2012/wordml" xmlns:w16cex="http://schemas.microsoft.com/office/word/2018/wordml/cex" xmlns:w16cid="http://schemas.microsoft.com/office/word/2016/wordml/cid" xmlns:w16="http://schemas.microsoft.com/office/word/2018/wordml" xmlns:w16sdtdh="http://schemas.microsoft.com/office/word/2020/wordml/sdtdatahash" xmlns:w16se="http://schemas.microsoft.com/office/word/2015/wordml/symex" xmlns:wpg="http://schemas.microsoft.com/office/word/2010/wordprocessingGroup" xmlns:wpi="http://schemas.microsoft.com/office/word/2010/wordprocessingInk" xmlns:wne="http://schemas.microsoft.com/office/word/2006/wordml" xmlns:wps="http://schemas.microsoft.com/office/word/2010/wordprocessingShape" mc:Ignorable="w14 w15 w16se w16cid w16 w16cex w16sdtdh wp14">
+<w:ftr xmlns:wpc="http://schemas.microsoft.com/office/word/2010/wordprocessingCanvas" xmlns:cx="http://schemas.microsoft.com/office/drawing/2014/chartex" xmlns:cx1="http://schemas.microsoft.com/office/drawing/2015/9/8/chartex" xmlns:cx2="http://schemas.microsoft.com/office/drawing/2015/10/21/chartex" xmlns:cx3="http://schemas.microsoft.com/office/drawing/2016/5/9/chartex" xmlns:cx4="http://schemas.microsoft.com/office/drawing/2016/5/10/chartex" xmlns:cx5="http://schemas.microsoft.com/office/drawing/2016/5/11/chartex" xmlns:cx6="http://schemas.microsoft.com/office/drawing/2016/5/12/chartex" xmlns:cx7="http://schemas.microsoft.com/office/drawing/2016/5/13/chartex" xmlns:cx8="http://schemas.microsoft.com/office/drawing/2016/5/14/chartex" xmlns:mc="http://schemas.openxmlformats.org/markup-compatibility/2006" xmlns:aink="http://schemas.microsoft.com/office/drawing/2016/ink" xmlns:am3d="http://schemas.microsoft.com/office/drawing/2017/model3d" xmlns:o="urn:schemas-microsoft-com:office:office" xmlns:r="http://schemas.openxmlformats.org/officeDocument/2006/relationships" xmlns:m="http://schemas.openxmlformats.org/officeDocument/2006/math" xmlns:v="urn:schemas-microsoft-com:vml" xmlns:wp14="http://schemas.microsoft.com/office/word/2010/wordprocessingDrawing" xmlns:wp="http://schemas.openxmlformats.org/drawingml/2006/wordprocessingDrawing" xmlns:w10="urn:schemas-microsoft-com:office:word" xmlns:w="http://schemas.openxmlformats.org/wordprocessingml/2006/main" xmlns:w14="http://schemas.microsoft.com/office/word/2010/wordml" xmlns:w15="http://schemas.microsoft.com/office/word/2012/wordml" xmlns:w16cex="http://schemas.microsoft.com/office/word/2018/wordml/cex" xmlns:w16cid="http://schemas.microsoft.com/office/word/2016/wordml/cid" xmlns:w16="http://schemas.microsoft.com/office/word/2018/wordml" xmlns:w16se="http://schemas.microsoft.com/office/word/2015/wordml/symex" xmlns:wpg="http://schemas.microsoft.com/office/word/2010/wordprocessingGroup" xmlns:wpi="http://schemas.microsoft.com/office/word/2010/wordprocessingInk" xmlns:wne="http://schemas.microsoft.com/office/word/2006/wordml" xmlns:wps="http://schemas.microsoft.com/office/word/2010/wordprocessingShape" mc:Ignorable="w14 w15 w16se w16cid w16 w16cex wp14">
   <w:sdt>
     <w:sdtPr>
       <w:rPr>
@@ -173,7 +276,7 @@
 </file>
 
 <file path=word/footnotes.xml><?xml version="1.0" encoding="utf-8"?>
-<w:footnotes xmlns:wpc="http://schemas.microsoft.com/office/word/2010/wordprocessingCanvas" xmlns:cx="http://schemas.microsoft.com/office/drawing/2014/chartex" xmlns:cx1="http://schemas.microsoft.com/office/drawing/2015/9/8/chartex" xmlns:cx2="http://schemas.microsoft.com/office/drawing/2015/10/21/chartex" xmlns:cx3="http://schemas.microsoft.com/office/drawing/2016/5/9/chartex" xmlns:cx4="http://schemas.microsoft.com/office/drawing/2016/5/10/chartex" xmlns:cx5="http://schemas.microsoft.com/office/drawing/2016/5/11/chartex" xmlns:cx6="http://schemas.microsoft.com/office/drawing/2016/5/12/chartex" xmlns:cx7="http://schemas.microsoft.com/office/drawing/2016/5/13/chartex" xmlns:cx8="http://schemas.microsoft.com/office/drawing/2016/5/14/chartex" xmlns:mc="http://schemas.openxmlformats.org/markup-compatibility/2006" xmlns:aink="http://schemas.microsoft.com/office/drawing/2016/ink" xmlns:am3d="http://schemas.microsoft.com/office/drawing/2017/model3d" xmlns:o="urn:schemas-microsoft-com:office:office" xmlns:r="http://schemas.openxmlformats.org/officeDocument/2006/relationships" xmlns:m="http://schemas.openxmlformats.org/officeDocument/2006/math" xmlns:v="urn:schemas-microsoft-com:vml" xmlns:wp14="http://schemas.microsoft.com/office/word/2010/wordprocessingDrawing" xmlns:wp="http://schemas.openxmlformats.org/drawingml/2006/wordprocessingDrawing" xmlns:w10="urn:schemas-microsoft-com:office:word" xmlns:w="http://schemas.openxmlformats.org/wordprocessingml/2006/main" xmlns:w14="http://schemas.microsoft.com/office/word/2010/wordml" xmlns:w15="http://schemas.microsoft.com/office/word/2012/wordml" xmlns:w16cex="http://schemas.microsoft.com/office/word/2018/wordml/cex" xmlns:w16cid="http://schemas.microsoft.com/office/word/2016/wordml/cid" xmlns:w16="http://schemas.microsoft.com/office/word/2018/wordml" xmlns:w16sdtdh="http://schemas.microsoft.com/office/word/2020/wordml/sdtdatahash" xmlns:w16se="http://schemas.microsoft.com/office/word/2015/wordml/symex" xmlns:wpg="http://schemas.microsoft.com/office/word/2010/wordprocessingGroup" xmlns:wpi="http://schemas.microsoft.com/office/word/2010/wordprocessingInk" xmlns:wne="http://schemas.microsoft.com/office/word/2006/wordml" xmlns:wps="http://schemas.microsoft.com/office/word/2010/wordprocessingShape" mc:Ignorable="w14 w15 w16se w16cid w16 w16cex w16sdtdh wp14">
+<w:footnotes xmlns:wpc="http://schemas.microsoft.com/office/word/2010/wordprocessingCanvas" xmlns:cx="http://schemas.microsoft.com/office/drawing/2014/chartex" xmlns:cx1="http://schemas.microsoft.com/office/drawing/2015/9/8/chartex" xmlns:cx2="http://schemas.microsoft.com/office/drawing/2015/10/21/chartex" xmlns:cx3="http://schemas.microsoft.com/office/drawing/2016/5/9/chartex" xmlns:cx4="http://schemas.microsoft.com/office/drawing/2016/5/10/chartex" xmlns:cx5="http://schemas.microsoft.com/office/drawing/2016/5/11/chartex" xmlns:cx6="http://schemas.microsoft.com/office/drawing/2016/5/12/chartex" xmlns:cx7="http://schemas.microsoft.com/office/drawing/2016/5/13/chartex" xmlns:cx8="http://schemas.microsoft.com/office/drawing/2016/5/14/chartex" xmlns:mc="http://schemas.openxmlformats.org/markup-compatibility/2006" xmlns:aink="http://schemas.microsoft.com/office/drawing/2016/ink" xmlns:am3d="http://schemas.microsoft.com/office/drawing/2017/model3d" xmlns:o="urn:schemas-microsoft-com:office:office" xmlns:r="http://schemas.openxmlformats.org/officeDocument/2006/relationships" xmlns:m="http://schemas.openxmlformats.org/officeDocument/2006/math" xmlns:v="urn:schemas-microsoft-com:vml" xmlns:wp14="http://schemas.microsoft.com/office/word/2010/wordprocessingDrawing" xmlns:wp="http://schemas.openxmlformats.org/drawingml/2006/wordprocessingDrawing" xmlns:w10="urn:schemas-microsoft-com:office:word" xmlns:w="http://schemas.openxmlformats.org/wordprocessingml/2006/main" xmlns:w14="http://schemas.microsoft.com/office/word/2010/wordml" xmlns:w15="http://schemas.microsoft.com/office/word/2012/wordml" xmlns:w16cex="http://schemas.microsoft.com/office/word/2018/wordml/cex" xmlns:w16cid="http://schemas.microsoft.com/office/word/2016/wordml/cid" xmlns:w16="http://schemas.microsoft.com/office/word/2018/wordml" xmlns:w16se="http://schemas.microsoft.com/office/word/2015/wordml/symex" xmlns:wpg="http://schemas.microsoft.com/office/word/2010/wordprocessingGroup" xmlns:wpi="http://schemas.microsoft.com/office/word/2010/wordprocessingInk" xmlns:wne="http://schemas.microsoft.com/office/word/2006/wordml" xmlns:wps="http://schemas.microsoft.com/office/word/2010/wordprocessingShape" mc:Ignorable="w14 w15 w16se w16cid w16 w16cex wp14">
   <w:footnote w:type="separator" w:id="-1">
     <w:p>
       <w:pPr>
@@ -205,7 +308,7 @@
 </file>
 
 <file path=word/numbering.xml><?xml version="1.0" encoding="utf-8"?>
-<w:numbering xmlns:wpc="http://schemas.microsoft.com/office/word/2010/wordprocessingCanvas" xmlns:cx="http://schemas.microsoft.com/office/drawing/2014/chartex" xmlns:cx1="http://schemas.microsoft.com/office/drawing/2015/9/8/chartex" xmlns:cx2="http://schemas.microsoft.com/office/drawing/2015/10/21/chartex" xmlns:cx3="http://schemas.microsoft.com/office/drawing/2016/5/9/chartex" xmlns:cx4="http://schemas.microsoft.com/office/drawing/2016/5/10/chartex" xmlns:cx5="http://schemas.microsoft.com/office/drawing/2016/5/11/chartex" xmlns:cx6="http://schemas.microsoft.com/office/drawing/2016/5/12/chartex" xmlns:cx7="http://schemas.microsoft.com/office/drawing/2016/5/13/chartex" xmlns:cx8="http://schemas.microsoft.com/office/drawing/2016/5/14/chartex" xmlns:mc="http://schemas.openxmlformats.org/markup-compatibility/2006" xmlns:aink="http://schemas.microsoft.com/office/drawing/2016/ink" xmlns:am3d="http://schemas.microsoft.com/office/drawing/2017/model3d" xmlns:o="urn:schemas-microsoft-com:office:office" xmlns:r="http://schemas.openxmlformats.org/officeDocument/2006/relationships" xmlns:m="http://schemas.openxmlformats.org/officeDocument/2006/math" xmlns:v="urn:schemas-microsoft-com:vml" xmlns:wp14="http://schemas.microsoft.com/office/word/2010/wordprocessingDrawing" xmlns:wp="http://schemas.openxmlformats.org/drawingml/2006/wordprocessingDrawing" xmlns:w10="urn:schemas-microsoft-com:office:word" xmlns:w="http://schemas.openxmlformats.org/wordprocessingml/2006/main" xmlns:w14="http://schemas.microsoft.com/office/word/2010/wordml" xmlns:w15="http://schemas.microsoft.com/office/word/2012/wordml" xmlns:w16cex="http://schemas.microsoft.com/office/word/2018/wordml/cex" xmlns:w16cid="http://schemas.microsoft.com/office/word/2016/wordml/cid" xmlns:w16="http://schemas.microsoft.com/office/word/2018/wordml" xmlns:w16sdtdh="http://schemas.microsoft.com/office/word/2020/wordml/sdtdatahash" xmlns:w16se="http://schemas.microsoft.com/office/word/2015/wordml/symex" xmlns:wpg="http://schemas.microsoft.com/office/word/2010/wordprocessingGroup" xmlns:wpi="http://schemas.microsoft.com/office/word/2010/wordprocessingInk" xmlns:wne="http://schemas.microsoft.com/office/word/2006/wordml" xmlns:wps="http://schemas.microsoft.com/office/word/2010/wordprocessingShape" mc:Ignorable="w14 w15 w16se w16cid w16 w16cex w16sdtdh wp14">
+<w:numbering xmlns:wpc="http://schemas.microsoft.com/office/word/2010/wordprocessingCanvas" xmlns:cx="http://schemas.microsoft.com/office/drawing/2014/chartex" xmlns:cx1="http://schemas.microsoft.com/office/drawing/2015/9/8/chartex" xmlns:cx2="http://schemas.microsoft.com/office/drawing/2015/10/21/chartex" xmlns:cx3="http://schemas.microsoft.com/office/drawing/2016/5/9/chartex" xmlns:cx4="http://schemas.microsoft.com/office/drawing/2016/5/10/chartex" xmlns:cx5="http://schemas.microsoft.com/office/drawing/2016/5/11/chartex" xmlns:cx6="http://schemas.microsoft.com/office/drawing/2016/5/12/chartex" xmlns:cx7="http://schemas.microsoft.com/office/drawing/2016/5/13/chartex" xmlns:cx8="http://schemas.microsoft.com/office/drawing/2016/5/14/chartex" xmlns:mc="http://schemas.openxmlformats.org/markup-compatibility/2006" xmlns:aink="http://schemas.microsoft.com/office/drawing/2016/ink" xmlns:am3d="http://schemas.microsoft.com/office/drawing/2017/model3d" xmlns:o="urn:schemas-microsoft-com:office:office" xmlns:r="http://schemas.openxmlformats.org/officeDocument/2006/relationships" xmlns:m="http://schemas.openxmlformats.org/officeDocument/2006/math" xmlns:v="urn:schemas-microsoft-com:vml" xmlns:wp14="http://schemas.microsoft.com/office/word/2010/wordprocessingDrawing" xmlns:wp="http://schemas.openxmlformats.org/drawingml/2006/wordprocessingDrawing" xmlns:w10="urn:schemas-microsoft-com:office:word" xmlns:w="http://schemas.openxmlformats.org/wordprocessingml/2006/main" xmlns:w14="http://schemas.microsoft.com/office/word/2010/wordml" xmlns:w15="http://schemas.microsoft.com/office/word/2012/wordml" xmlns:w16cex="http://schemas.microsoft.com/office/word/2018/wordml/cex" xmlns:w16cid="http://schemas.microsoft.com/office/word/2016/wordml/cid" xmlns:w16="http://schemas.microsoft.com/office/word/2018/wordml" xmlns:w16se="http://schemas.microsoft.com/office/word/2015/wordml/symex" xmlns:wpg="http://schemas.microsoft.com/office/word/2010/wordprocessingGroup" xmlns:wpi="http://schemas.microsoft.com/office/word/2010/wordprocessingInk" xmlns:wne="http://schemas.microsoft.com/office/word/2006/wordml" xmlns:wps="http://schemas.microsoft.com/office/word/2010/wordprocessingShape" mc:Ignorable="w14 w15 w16se w16cid w16 w16cex wp14">
   <w:abstractNum w:abstractNumId="0" w15:restartNumberingAfterBreak="0">
     <w:nsid w:val="099D0CBF"/>
     <w:multiLevelType w:val="multilevel"/>
@@ -2797,7 +2900,7 @@
 </file>
 
 <file path=word/styles.xml><?xml version="1.0" encoding="utf-8"?>
-<w:styles xmlns:mc="http://schemas.openxmlformats.org/markup-compatibility/2006" xmlns:r="http://schemas.openxmlformats.org/officeDocument/2006/relationships" xmlns:w="http://schemas.openxmlformats.org/wordprocessingml/2006/main" xmlns:w14="http://schemas.microsoft.com/office/word/2010/wordml" xmlns:w15="http://schemas.microsoft.com/office/word/2012/wordml" xmlns:w16cex="http://schemas.microsoft.com/office/word/2018/wordml/cex" xmlns:w16cid="http://schemas.microsoft.com/office/word/2016/wordml/cid" xmlns:w16="http://schemas.microsoft.com/office/word/2018/wordml" xmlns:w16sdtdh="http://schemas.microsoft.com/office/word/2020/wordml/sdtdatahash" xmlns:w16se="http://schemas.microsoft.com/office/word/2015/wordml/symex" mc:Ignorable="w14 w15 w16se w16cid w16 w16cex w16sdtdh">
+<w:styles xmlns:mc="http://schemas.openxmlformats.org/markup-compatibility/2006" xmlns:r="http://schemas.openxmlformats.org/officeDocument/2006/relationships" xmlns:w="http://schemas.openxmlformats.org/wordprocessingml/2006/main" xmlns:w14="http://schemas.microsoft.com/office/word/2010/wordml" xmlns:w15="http://schemas.microsoft.com/office/word/2012/wordml" xmlns:w16cex="http://schemas.microsoft.com/office/word/2018/wordml/cex" xmlns:w16cid="http://schemas.microsoft.com/office/word/2016/wordml/cid" xmlns:w16="http://schemas.microsoft.com/office/word/2018/wordml" xmlns:w16se="http://schemas.microsoft.com/office/word/2015/wordml/symex" mc:Ignorable="w14 w15 w16se w16cid w16 w16cex">
   <w:docDefaults>
     <w:rPrDefault>
       <w:rPr>
@@ -4155,9 +4258,12 @@
 </file>
 
 <file path=customXml/item1.xml><?xml version="1.0" encoding="utf-8"?>
-<p:properties xmlns:p="http://schemas.microsoft.com/office/2006/metadata/properties" xmlns:xsi="http://www.w3.org/2001/XMLSchema-instance" xmlns:pc="http://schemas.microsoft.com/office/infopath/2007/PartnerControls">
-  <documentManagement/>
-</p:properties>
+<?mso-contentType ?>
+<FormTemplates xmlns="http://schemas.microsoft.com/sharepoint/v3/contenttype/forms">
+  <Display>DocumentLibraryForm</Display>
+  <Edit>DocumentLibraryForm</Edit>
+  <New>DocumentLibraryForm</New>
+</FormTemplates>
 </file>
 
 <file path=customXml/item2.xml><?xml version="1.0" encoding="utf-8"?>
@@ -4165,12 +4271,9 @@
 </file>
 
 <file path=customXml/item3.xml><?xml version="1.0" encoding="utf-8"?>
-<?mso-contentType ?>
-<FormTemplates xmlns="http://schemas.microsoft.com/sharepoint/v3/contenttype/forms">
-  <Display>DocumentLibraryForm</Display>
-  <Edit>DocumentLibraryForm</Edit>
-  <New>DocumentLibraryForm</New>
-</FormTemplates>
+<p:properties xmlns:p="http://schemas.microsoft.com/office/2006/metadata/properties" xmlns:xsi="http://www.w3.org/2001/XMLSchema-instance" xmlns:pc="http://schemas.microsoft.com/office/infopath/2007/PartnerControls">
+  <documentManagement/>
+</p:properties>
 </file>
 
 <file path=customXml/item4.xml><?xml version="1.0" encoding="utf-8"?>
@@ -4358,10 +4461,9 @@
 </file>
 
 <file path=customXml/itemProps1.xml><?xml version="1.0" encoding="utf-8"?>
-<ds:datastoreItem xmlns:ds="http://schemas.openxmlformats.org/officeDocument/2006/customXml" ds:itemID="{F35A25D4-2D4B-488A-BAF6-98D2D8CB5766}">
+<ds:datastoreItem xmlns:ds="http://schemas.openxmlformats.org/officeDocument/2006/customXml" ds:itemID="{C35E0932-061C-4EB5-90D3-07CD0BD896FD}">
   <ds:schemaRefs>
-    <ds:schemaRef ds:uri="http://schemas.microsoft.com/office/2006/metadata/properties"/>
-    <ds:schemaRef ds:uri="http://schemas.microsoft.com/office/infopath/2007/PartnerControls"/>
+    <ds:schemaRef ds:uri="http://schemas.microsoft.com/sharepoint/v3/contenttype/forms"/>
   </ds:schemaRefs>
 </ds:datastoreItem>
 </file>
@@ -4375,9 +4477,10 @@
 </file>
 
 <file path=customXml/itemProps3.xml><?xml version="1.0" encoding="utf-8"?>
-<ds:datastoreItem xmlns:ds="http://schemas.openxmlformats.org/officeDocument/2006/customXml" ds:itemID="{C35E0932-061C-4EB5-90D3-07CD0BD896FD}">
+<ds:datastoreItem xmlns:ds="http://schemas.openxmlformats.org/officeDocument/2006/customXml" ds:itemID="{F35A25D4-2D4B-488A-BAF6-98D2D8CB5766}">
   <ds:schemaRefs>
-    <ds:schemaRef ds:uri="http://schemas.microsoft.com/sharepoint/v3/contenttype/forms"/>
+    <ds:schemaRef ds:uri="http://schemas.microsoft.com/office/2006/metadata/properties"/>
+    <ds:schemaRef ds:uri="http://schemas.microsoft.com/office/infopath/2007/PartnerControls"/>
   </ds:schemaRefs>
 </ds:datastoreItem>
 </file>

--- a/Control/Report.docx
+++ b/Control/Report.docx
@@ -3,112 +3,840 @@
 <w:document xmlns:wpc="http://schemas.microsoft.com/office/word/2010/wordprocessingCanvas" xmlns:cx="http://schemas.microsoft.com/office/drawing/2014/chartex" xmlns:cx1="http://schemas.microsoft.com/office/drawing/2015/9/8/chartex" xmlns:cx2="http://schemas.microsoft.com/office/drawing/2015/10/21/chartex" xmlns:cx3="http://schemas.microsoft.com/office/drawing/2016/5/9/chartex" xmlns:cx4="http://schemas.microsoft.com/office/drawing/2016/5/10/chartex" xmlns:cx5="http://schemas.microsoft.com/office/drawing/2016/5/11/chartex" xmlns:cx6="http://schemas.microsoft.com/office/drawing/2016/5/12/chartex" xmlns:cx7="http://schemas.microsoft.com/office/drawing/2016/5/13/chartex" xmlns:cx8="http://schemas.microsoft.com/office/drawing/2016/5/14/chartex" xmlns:mc="http://schemas.openxmlformats.org/markup-compatibility/2006" xmlns:aink="http://schemas.microsoft.com/office/drawing/2016/ink" xmlns:am3d="http://schemas.microsoft.com/office/drawing/2017/model3d" xmlns:o="urn:schemas-microsoft-com:office:office" xmlns:r="http://schemas.openxmlformats.org/officeDocument/2006/relationships" xmlns:m="http://schemas.openxmlformats.org/officeDocument/2006/math" xmlns:v="urn:schemas-microsoft-com:vml" xmlns:wp14="http://schemas.microsoft.com/office/word/2010/wordprocessingDrawing" xmlns:wp="http://schemas.openxmlformats.org/drawingml/2006/wordprocessingDrawing" xmlns:w10="urn:schemas-microsoft-com:office:word" xmlns:w="http://schemas.openxmlformats.org/wordprocessingml/2006/main" xmlns:w14="http://schemas.microsoft.com/office/word/2010/wordml" xmlns:w15="http://schemas.microsoft.com/office/word/2012/wordml" xmlns:w16cex="http://schemas.microsoft.com/office/word/2018/wordml/cex" xmlns:w16cid="http://schemas.microsoft.com/office/word/2016/wordml/cid" xmlns:w16="http://schemas.microsoft.com/office/word/2018/wordml" xmlns:w16se="http://schemas.microsoft.com/office/word/2015/wordml/symex" xmlns:wpg="http://schemas.microsoft.com/office/word/2010/wordprocessingGroup" xmlns:wpi="http://schemas.microsoft.com/office/word/2010/wordprocessingInk" xmlns:wne="http://schemas.microsoft.com/office/word/2006/wordml" xmlns:wps="http://schemas.microsoft.com/office/word/2010/wordprocessingShape" mc:Ignorable="w14 w15 w16se w16cid w16 w16cex wp14">
   <w:body>
     <w:p>
+      <w:pPr>
+        <w:rPr>
+          <w:b/>
+          <w:bCs/>
+        </w:rPr>
+      </w:pPr>
       <w:r>
-        <w:t>Control Report:</w:t>
+        <w:rPr>
+          <w:b/>
+          <w:bCs/>
+        </w:rPr>
+        <w:t>General Overview of Control sections:</w:t>
       </w:r>
     </w:p>
     <w:p>
       <w:r>
-        <w:t>//WORK IN PROGRESS//</w:t>
+        <w:t>Structural Overview:</w:t>
       </w:r>
     </w:p>
     <w:p>
       <w:r>
-        <w:t>Sub-System Breakdown</w:t>
+        <w:t>The control subsystem is the main convergence point for all of the other subsystems in some form or another. Each sub system has data that can be taken into the esp32 processor for manipulation, or the esp32 can send signals to a particular sub system.</w:t>
       </w:r>
     </w:p>
     <w:p>
       <w:r>
-        <w:t>Radar System</w:t>
+        <w:t>Communication overview:</w:t>
       </w:r>
     </w:p>
     <w:p>
       <w:r>
-        <w:t>Drive System</w:t>
+        <w:t>[More in depth look at MQTT connection here]</w:t>
       </w:r>
     </w:p>
     <w:p>
       <w:r>
-        <w:t>Command System (</w:t>
+        <w:t>The ESP32 has the ability to connect to WiFi and thus send data to the command website for display. This is facilitated by initiating WiFi connection, followed by connecting the ESP32 to an MQTT server. From here commands such as sub() and pub() can be used to subscribe and publish to the MQTT server for receiving and sending commands/data respectively.</w:t>
       </w:r>
-      <w:proofErr w:type="spellStart"/>
+    </w:p>
+    <w:p>
+      <w:pPr>
+        <w:rPr>
+          <w:b/>
+          <w:bCs/>
+        </w:rPr>
+      </w:pPr>
       <w:r>
-        <w:t>WiFi</w:t>
-      </w:r>
-      <w:proofErr w:type="spellEnd"/>
-      <w:r>
-        <w:t>, communication)</w:t>
+        <w:rPr>
+          <w:b/>
+          <w:bCs/>
+        </w:rPr>
+        <w:t>Drive subsystem:</w:t>
       </w:r>
     </w:p>
     <w:p>
       <w:r>
-        <w:t>Vision System</w:t>
+        <w:t xml:space="preserve">Motor system: Using an I2C connection to an H-Bridge, the ESP32 receives commands from the user app and then sends signals to the motors to perform different instructions, such as turning or moving. </w:t>
       </w:r>
     </w:p>
-    <w:p/>
     <w:p>
+      <w:pPr>
+        <w:rPr>
+          <w:b/>
+          <w:bCs/>
+        </w:rPr>
+      </w:pPr>
       <w:r>
-        <w:t>Radar System:</w:t>
+        <w:rPr>
+          <w:b/>
+          <w:bCs/>
+        </w:rPr>
+        <w:t>Optic Sensor system:</w:t>
       </w:r>
     </w:p>
     <w:p>
       <w:r>
-        <w:t xml:space="preserve">The Radar sub system can be further subdivided into two constituent components. These are the servo component and the radar component itself. </w:t>
+        <w:rPr>
+          <w:b/>
+          <w:bCs/>
+          <w:noProof/>
+        </w:rPr>
+        <w:drawing>
+          <wp:anchor distT="0" distB="0" distL="114300" distR="114300" simplePos="0" relativeHeight="251660288" behindDoc="0" locked="0" layoutInCell="1" allowOverlap="1" wp14:anchorId="05AADC71" wp14:editId="06D79DBE">
+            <wp:simplePos x="0" y="0"/>
+            <wp:positionH relativeFrom="column">
+              <wp:posOffset>4208438</wp:posOffset>
+            </wp:positionH>
+            <wp:positionV relativeFrom="paragraph">
+              <wp:posOffset>892663</wp:posOffset>
+            </wp:positionV>
+            <wp:extent cx="2019935" cy="1904365"/>
+            <wp:effectExtent l="0" t="0" r="0" b="635"/>
+            <wp:wrapSquare wrapText="bothSides"/>
+            <wp:docPr id="2" name="Picture 2" descr="Diagram&#10;&#10;Description automatically generated"/>
+            <wp:cNvGraphicFramePr>
+              <a:graphicFrameLocks xmlns:a="http://schemas.openxmlformats.org/drawingml/2006/main" noChangeAspect="1"/>
+            </wp:cNvGraphicFramePr>
+            <a:graphic xmlns:a="http://schemas.openxmlformats.org/drawingml/2006/main">
+              <a:graphicData uri="http://schemas.openxmlformats.org/drawingml/2006/picture">
+                <pic:pic xmlns:pic="http://schemas.openxmlformats.org/drawingml/2006/picture">
+                  <pic:nvPicPr>
+                    <pic:cNvPr id="2" name="Picture 2" descr="Diagram&#10;&#10;Description automatically generated"/>
+                    <pic:cNvPicPr/>
+                  </pic:nvPicPr>
+                  <pic:blipFill>
+                    <a:blip r:embed="rId11" cstate="print">
+                      <a:extLst>
+                        <a:ext uri="{28A0092B-C50C-407E-A947-70E740481C1C}">
+                          <a14:useLocalDpi xmlns:a14="http://schemas.microsoft.com/office/drawing/2010/main" val="0"/>
+                        </a:ext>
+                      </a:extLst>
+                    </a:blip>
+                    <a:stretch>
+                      <a:fillRect/>
+                    </a:stretch>
+                  </pic:blipFill>
+                  <pic:spPr>
+                    <a:xfrm>
+                      <a:off x="0" y="0"/>
+                      <a:ext cx="2019935" cy="1904365"/>
+                    </a:xfrm>
+                    <a:prstGeom prst="rect">
+                      <a:avLst/>
+                    </a:prstGeom>
+                  </pic:spPr>
+                </pic:pic>
+              </a:graphicData>
+            </a:graphic>
+            <wp14:sizeRelH relativeFrom="page">
+              <wp14:pctWidth>0</wp14:pctWidth>
+            </wp14:sizeRelH>
+            <wp14:sizeRelV relativeFrom="page">
+              <wp14:pctHeight>0</wp14:pctHeight>
+            </wp14:sizeRelV>
+          </wp:anchor>
+        </w:drawing>
+      </w:r>
+      <w:r>
+        <w:t>The optic sensor is used in conjunction with another important component, that being the gyroscope. The gyroscope makes use of its ability to track rate of rotation to track the current angle of the rover (starting at 0 degrees). Using this angle, basic trigonometry can then be done to determine the direction of travel of the rover and in turn the X-Y coordinates. This is implemented as shown below: [optic sensor; one dimension of movement is shown, as it is all that is needed. Depending on angle the x/y coordinate changes.] The Chip Select is then set to active high at the end of the use of the optic sensor in order to initiate the SPI bus for the FPGA input, which is sent an active low at the same time.</w:t>
+      </w:r>
+    </w:p>
+    <w:p>
+      <w:pPr>
+        <w:rPr>
+          <w:b/>
+          <w:bCs/>
+        </w:rPr>
+      </w:pPr>
+      <w:r>
+        <w:rPr>
+          <w:b/>
+          <w:bCs/>
+        </w:rPr>
+        <w:t>Gyroscope system:</w:t>
       </w:r>
     </w:p>
     <w:p>
       <w:r>
-        <w:t xml:space="preserve">ESP32 relevant information: </w:t>
+        <w:t>The gyroscope system is implemented with an SEN0142 MPU6050 purchased as an extra component at a cost of £x. It tracks the angle of the rover relative to the start angle. This is implemented by code that, if a threshold of rotation is detected (&gt;=0.1rad/s) it will update the angle by multiplying the detected rotational speed by the sampling time of 0.1seconds, giving a fairly accurate angle track.</w:t>
+      </w:r>
+    </w:p>
+    <w:p>
+      <w:pPr>
+        <w:rPr>
+          <w:b/>
+          <w:bCs/>
+          <w:u w:val="single"/>
+        </w:rPr>
+      </w:pPr>
+      <w:r>
+        <w:rPr>
+          <w:b/>
+          <w:bCs/>
+          <w:u w:val="single"/>
+        </w:rPr>
+        <w:t xml:space="preserve">Data processing: </w:t>
+      </w:r>
+    </w:p>
+    <w:p>
+      <w:pPr>
+        <w:rPr>
+          <w:b/>
+          <w:bCs/>
+        </w:rPr>
+      </w:pPr>
+      <w:r>
+        <w:rPr>
+          <w:b/>
+          <w:bCs/>
+        </w:rPr>
+        <w:t>FPGA data:</w:t>
       </w:r>
     </w:p>
     <w:p>
       <w:r>
-        <w:t xml:space="preserve">The servo is directly controlled automatically by the ESP32. It rotates in a 180 degree during the execution loop. This is to allow the Rover to detect any nearby fans with the accompanying radar module. </w:t>
+        <w:t>The FPGA sends in data in the form of an SPI bus input to the esp32 through its SPI pins. This signal is then processed and converted to give the colour of the alien detected, the approximate pixel width and approximate angle (0 to 75 degrees). This is then processed further to give approximate distance, and then to calculate using the rover’s current position and angle relative to start the approximate location of the alien detected. An active HIGH is then sent to the Chip select to disable the FPGA’s input stream.</w:t>
+      </w:r>
+    </w:p>
+    <w:p>
+      <w:pPr>
+        <w:rPr>
+          <w:b/>
+          <w:bCs/>
+        </w:rPr>
+      </w:pPr>
+      <w:r>
+        <w:rPr>
+          <w:b/>
+          <w:bCs/>
+        </w:rPr>
+        <w:lastRenderedPageBreak/>
+        <w:t xml:space="preserve">Radar data: </w:t>
       </w:r>
     </w:p>
     <w:p>
       <w:r>
-        <w:t>[insert code snippet]</w:t>
+        <w:t>The radar data functions in much the same way. The radar will detect a fan under the ground. An approximate distance will be ascertained by basic trigonometry. This is then sent to the command.</w:t>
+      </w:r>
+    </w:p>
+    <w:p>
+      <w:pPr>
+        <w:rPr>
+          <w:b/>
+          <w:bCs/>
+        </w:rPr>
+      </w:pPr>
+      <w:r>
+        <w:rPr>
+          <w:b/>
+          <w:bCs/>
+        </w:rPr>
+        <w:t>Battery data:</w:t>
       </w:r>
     </w:p>
     <w:p>
       <w:r>
-        <w:t xml:space="preserve">The Radar detection system is purely circuit based. For this reason the only thing the ESP32 handles is a HIGH input from a </w:t>
+        <w:t>The battery discharges voltage at a given value range between 0 and 3.3V (the maximum threshold of the esp32’s analogue read function). This is then converted into a percentage value and sent to command.</w:t>
       </w:r>
-      <w:proofErr w:type="spellStart"/>
-      <w:proofErr w:type="gramStart"/>
+    </w:p>
+    <w:p>
+      <w:pPr>
+        <w:rPr>
+          <w:b/>
+          <w:bCs/>
+        </w:rPr>
+      </w:pPr>
       <w:r>
-        <w:t>digitalRead</w:t>
-      </w:r>
-      <w:proofErr w:type="spellEnd"/>
-      <w:r>
-        <w:t>(</w:t>
-      </w:r>
-      <w:proofErr w:type="gramEnd"/>
-      <w:r>
-        <w:t xml:space="preserve">) function, to confirm that a fan has been detected. </w:t>
+        <w:rPr>
+          <w:b/>
+          <w:bCs/>
+        </w:rPr>
+        <w:t>Ultrasonic sensor:</w:t>
       </w:r>
     </w:p>
     <w:p>
       <w:r>
-        <w:t>Drive is subdivided into the Motor system and the Optic Sensor system.</w:t>
+        <w:t xml:space="preserve">The ultrasonic sensor solves a specific problem to do with the detection of buildings. By giving the sensor code parameters to neglect detections near the boundaries of the arena, it is able to detect objects in front of it, and then will process them as being either an alien (if FPGA is currently detecting one) or as a building if the FPGA is not currently detecting anything in that area. </w:t>
       </w:r>
     </w:p>
     <w:p>
       <w:r>
-        <w:t xml:space="preserve">The motors are controlled by outputs determined by commands sent to the ESP32 via command, causing the wheels to turn. </w:t>
+        <w:rPr>
+          <w:noProof/>
+        </w:rPr>
+        <w:drawing>
+          <wp:anchor distT="0" distB="0" distL="114300" distR="114300" simplePos="0" relativeHeight="251659264" behindDoc="0" locked="0" layoutInCell="1" allowOverlap="1" wp14:anchorId="18CB2877" wp14:editId="44DC17AD">
+            <wp:simplePos x="0" y="0"/>
+            <wp:positionH relativeFrom="column">
+              <wp:posOffset>3133969</wp:posOffset>
+            </wp:positionH>
+            <wp:positionV relativeFrom="paragraph">
+              <wp:posOffset>331665</wp:posOffset>
+            </wp:positionV>
+            <wp:extent cx="2758440" cy="2418080"/>
+            <wp:effectExtent l="0" t="0" r="0" b="0"/>
+            <wp:wrapSquare wrapText="bothSides"/>
+            <wp:docPr id="1" name="Picture 1" descr="Diagram&#10;&#10;Description automatically generated"/>
+            <wp:cNvGraphicFramePr>
+              <a:graphicFrameLocks xmlns:a="http://schemas.openxmlformats.org/drawingml/2006/main" noChangeAspect="1"/>
+            </wp:cNvGraphicFramePr>
+            <a:graphic xmlns:a="http://schemas.openxmlformats.org/drawingml/2006/main">
+              <a:graphicData uri="http://schemas.openxmlformats.org/drawingml/2006/picture">
+                <pic:pic xmlns:pic="http://schemas.openxmlformats.org/drawingml/2006/picture">
+                  <pic:nvPicPr>
+                    <pic:cNvPr id="1" name="Picture 1" descr="Diagram&#10;&#10;Description automatically generated"/>
+                    <pic:cNvPicPr/>
+                  </pic:nvPicPr>
+                  <pic:blipFill>
+                    <a:blip r:embed="rId12" cstate="print">
+                      <a:extLst>
+                        <a:ext uri="{28A0092B-C50C-407E-A947-70E740481C1C}">
+                          <a14:useLocalDpi xmlns:a14="http://schemas.microsoft.com/office/drawing/2010/main" val="0"/>
+                        </a:ext>
+                      </a:extLst>
+                    </a:blip>
+                    <a:stretch>
+                      <a:fillRect/>
+                    </a:stretch>
+                  </pic:blipFill>
+                  <pic:spPr>
+                    <a:xfrm>
+                      <a:off x="0" y="0"/>
+                      <a:ext cx="2758440" cy="2418080"/>
+                    </a:xfrm>
+                    <a:prstGeom prst="rect">
+                      <a:avLst/>
+                    </a:prstGeom>
+                  </pic:spPr>
+                </pic:pic>
+              </a:graphicData>
+            </a:graphic>
+            <wp14:sizeRelH relativeFrom="page">
+              <wp14:pctWidth>0</wp14:pctWidth>
+            </wp14:sizeRelH>
+            <wp14:sizeRelV relativeFrom="page">
+              <wp14:pctHeight>0</wp14:pctHeight>
+            </wp14:sizeRelV>
+          </wp:anchor>
+        </w:drawing>
+      </w:r>
+      <w:r>
+        <w:t>PINOUT REFERENCE:</w:t>
+      </w:r>
+      <w:r>
+        <w:tab/>
+      </w:r>
+      <w:r>
+        <w:tab/>
+      </w:r>
+      <w:r>
+        <w:tab/>
+      </w:r>
+      <w:r>
+        <w:tab/>
+      </w:r>
+      <w:r>
+        <w:tab/>
+        <w:t>Connection Diagram</w:t>
       </w:r>
     </w:p>
-    <w:p>
-      <w:r>
-        <w:t>The Optic sensor sends location data to the ESP32, which in turn sends that location data to the Command module</w:t>
-      </w:r>
-    </w:p>
+    <w:tbl>
+      <w:tblPr>
+        <w:tblStyle w:val="TableGrid"/>
+        <w:tblW w:w="0" w:type="auto"/>
+        <w:tblLook w:val="04A0" w:firstRow="1" w:lastRow="0" w:firstColumn="1" w:lastColumn="0" w:noHBand="0" w:noVBand="1"/>
+      </w:tblPr>
+      <w:tblGrid>
+        <w:gridCol w:w="951"/>
+        <w:gridCol w:w="3345"/>
+      </w:tblGrid>
+      <w:tr>
+        <w:trPr>
+          <w:trHeight w:val="278"/>
+        </w:trPr>
+        <w:tc>
+          <w:tcPr>
+            <w:tcW w:w="951" w:type="dxa"/>
+          </w:tcPr>
+          <w:p>
+            <w:pPr>
+              <w:rPr>
+                <w:b/>
+                <w:bCs/>
+              </w:rPr>
+            </w:pPr>
+            <w:r>
+              <w:rPr>
+                <w:b/>
+                <w:bCs/>
+              </w:rPr>
+              <w:t>PIN</w:t>
+            </w:r>
+          </w:p>
+        </w:tc>
+        <w:tc>
+          <w:tcPr>
+            <w:tcW w:w="3345" w:type="dxa"/>
+          </w:tcPr>
+          <w:p>
+            <w:pPr>
+              <w:rPr>
+                <w:b/>
+                <w:bCs/>
+              </w:rPr>
+            </w:pPr>
+            <w:r>
+              <w:rPr>
+                <w:b/>
+                <w:bCs/>
+              </w:rPr>
+              <w:t>USE</w:t>
+            </w:r>
+          </w:p>
+        </w:tc>
+      </w:tr>
+      <w:tr>
+        <w:trPr>
+          <w:trHeight w:val="264"/>
+        </w:trPr>
+        <w:tc>
+          <w:tcPr>
+            <w:tcW w:w="951" w:type="dxa"/>
+            <w:shd w:val="clear" w:color="auto" w:fill="F7CAAC" w:themeFill="accent2" w:themeFillTint="66"/>
+          </w:tcPr>
+          <w:p>
+            <w:r>
+              <w:t>GPIO 4</w:t>
+            </w:r>
+          </w:p>
+        </w:tc>
+        <w:tc>
+          <w:tcPr>
+            <w:tcW w:w="3345" w:type="dxa"/>
+            <w:shd w:val="clear" w:color="auto" w:fill="F7CAAC" w:themeFill="accent2" w:themeFillTint="66"/>
+          </w:tcPr>
+          <w:p>
+            <w:r>
+              <w:t>OPTIC SENSOR, MOUSECAM_RESET</w:t>
+            </w:r>
+          </w:p>
+        </w:tc>
+      </w:tr>
+      <w:tr>
+        <w:trPr>
+          <w:trHeight w:val="278"/>
+        </w:trPr>
+        <w:tc>
+          <w:tcPr>
+            <w:tcW w:w="951" w:type="dxa"/>
+            <w:shd w:val="clear" w:color="auto" w:fill="F7CAAC" w:themeFill="accent2" w:themeFillTint="66"/>
+          </w:tcPr>
+          <w:p>
+            <w:r>
+              <w:t>GPIO 5</w:t>
+            </w:r>
+          </w:p>
+        </w:tc>
+        <w:tc>
+          <w:tcPr>
+            <w:tcW w:w="3345" w:type="dxa"/>
+            <w:shd w:val="clear" w:color="auto" w:fill="F7CAAC" w:themeFill="accent2" w:themeFillTint="66"/>
+          </w:tcPr>
+          <w:p>
+            <w:r>
+              <w:t>OPTIC SENSOR, CHIP_SELECT</w:t>
+            </w:r>
+          </w:p>
+        </w:tc>
+      </w:tr>
+      <w:tr>
+        <w:trPr>
+          <w:trHeight w:val="278"/>
+        </w:trPr>
+        <w:tc>
+          <w:tcPr>
+            <w:tcW w:w="951" w:type="dxa"/>
+            <w:shd w:val="clear" w:color="auto" w:fill="F7CAAC" w:themeFill="accent2" w:themeFillTint="66"/>
+          </w:tcPr>
+          <w:p>
+            <w:r>
+              <w:t>GPIO 18</w:t>
+            </w:r>
+          </w:p>
+        </w:tc>
+        <w:tc>
+          <w:tcPr>
+            <w:tcW w:w="3345" w:type="dxa"/>
+            <w:shd w:val="clear" w:color="auto" w:fill="F7CAAC" w:themeFill="accent2" w:themeFillTint="66"/>
+          </w:tcPr>
+          <w:p>
+            <w:r>
+              <w:t>OPTIC SENSOR, FPGA, SCK</w:t>
+            </w:r>
+          </w:p>
+        </w:tc>
+      </w:tr>
+      <w:tr>
+        <w:trPr>
+          <w:trHeight w:val="264"/>
+        </w:trPr>
+        <w:tc>
+          <w:tcPr>
+            <w:tcW w:w="951" w:type="dxa"/>
+            <w:shd w:val="clear" w:color="auto" w:fill="F7CAAC" w:themeFill="accent2" w:themeFillTint="66"/>
+          </w:tcPr>
+          <w:p>
+            <w:r>
+              <w:t>GPIO 19</w:t>
+            </w:r>
+          </w:p>
+        </w:tc>
+        <w:tc>
+          <w:tcPr>
+            <w:tcW w:w="3345" w:type="dxa"/>
+            <w:shd w:val="clear" w:color="auto" w:fill="F7CAAC" w:themeFill="accent2" w:themeFillTint="66"/>
+          </w:tcPr>
+          <w:p>
+            <w:r>
+              <w:t>OPTIC SENSOR, FPGA, MISO</w:t>
+            </w:r>
+          </w:p>
+        </w:tc>
+      </w:tr>
+      <w:tr>
+        <w:trPr>
+          <w:trHeight w:val="278"/>
+        </w:trPr>
+        <w:tc>
+          <w:tcPr>
+            <w:tcW w:w="951" w:type="dxa"/>
+            <w:shd w:val="clear" w:color="auto" w:fill="F7CAAC" w:themeFill="accent2" w:themeFillTint="66"/>
+          </w:tcPr>
+          <w:p>
+            <w:r>
+              <w:t>GPIO 23</w:t>
+            </w:r>
+          </w:p>
+        </w:tc>
+        <w:tc>
+          <w:tcPr>
+            <w:tcW w:w="3345" w:type="dxa"/>
+            <w:shd w:val="clear" w:color="auto" w:fill="F7CAAC" w:themeFill="accent2" w:themeFillTint="66"/>
+          </w:tcPr>
+          <w:p>
+            <w:r>
+              <w:t>OPTIC SENSOR, FPGA, MOSI</w:t>
+            </w:r>
+          </w:p>
+        </w:tc>
+      </w:tr>
+      <w:tr>
+        <w:trPr>
+          <w:trHeight w:val="278"/>
+        </w:trPr>
+        <w:tc>
+          <w:tcPr>
+            <w:tcW w:w="951" w:type="dxa"/>
+            <w:shd w:val="clear" w:color="auto" w:fill="F7CAAC" w:themeFill="accent2" w:themeFillTint="66"/>
+          </w:tcPr>
+          <w:p>
+            <w:r>
+              <w:t>GPIO 3</w:t>
+            </w:r>
+          </w:p>
+        </w:tc>
+        <w:tc>
+          <w:tcPr>
+            <w:tcW w:w="3345" w:type="dxa"/>
+            <w:shd w:val="clear" w:color="auto" w:fill="F7CAAC" w:themeFill="accent2" w:themeFillTint="66"/>
+          </w:tcPr>
+          <w:p>
+            <w:r>
+              <w:t>FPGA CHIP_SELECT</w:t>
+            </w:r>
+          </w:p>
+        </w:tc>
+      </w:tr>
+      <w:tr>
+        <w:trPr>
+          <w:trHeight w:val="264"/>
+        </w:trPr>
+        <w:tc>
+          <w:tcPr>
+            <w:tcW w:w="951" w:type="dxa"/>
+            <w:shd w:val="clear" w:color="auto" w:fill="A8D08D" w:themeFill="accent6" w:themeFillTint="99"/>
+          </w:tcPr>
+          <w:p>
+            <w:r>
+              <w:t>GPIO 21</w:t>
+            </w:r>
+          </w:p>
+        </w:tc>
+        <w:tc>
+          <w:tcPr>
+            <w:tcW w:w="3345" w:type="dxa"/>
+            <w:shd w:val="clear" w:color="auto" w:fill="A8D08D" w:themeFill="accent6" w:themeFillTint="99"/>
+          </w:tcPr>
+          <w:p>
+            <w:r>
+              <w:t>GYROSCOPE, SDA</w:t>
+            </w:r>
+          </w:p>
+        </w:tc>
+      </w:tr>
+      <w:tr>
+        <w:trPr>
+          <w:trHeight w:val="278"/>
+        </w:trPr>
+        <w:tc>
+          <w:tcPr>
+            <w:tcW w:w="951" w:type="dxa"/>
+            <w:shd w:val="clear" w:color="auto" w:fill="A8D08D" w:themeFill="accent6" w:themeFillTint="99"/>
+          </w:tcPr>
+          <w:p>
+            <w:r>
+              <w:t>GPIO 22</w:t>
+            </w:r>
+          </w:p>
+        </w:tc>
+        <w:tc>
+          <w:tcPr>
+            <w:tcW w:w="3345" w:type="dxa"/>
+            <w:shd w:val="clear" w:color="auto" w:fill="A8D08D" w:themeFill="accent6" w:themeFillTint="99"/>
+          </w:tcPr>
+          <w:p>
+            <w:r>
+              <w:t>GYROSCOPE, SCL</w:t>
+            </w:r>
+          </w:p>
+        </w:tc>
+      </w:tr>
+      <w:tr>
+        <w:trPr>
+          <w:trHeight w:val="278"/>
+        </w:trPr>
+        <w:tc>
+          <w:tcPr>
+            <w:tcW w:w="951" w:type="dxa"/>
+            <w:shd w:val="clear" w:color="auto" w:fill="FFE599" w:themeFill="accent4" w:themeFillTint="66"/>
+          </w:tcPr>
+          <w:p>
+            <w:r>
+              <w:t>GPIO 25</w:t>
+            </w:r>
+          </w:p>
+        </w:tc>
+        <w:tc>
+          <w:tcPr>
+            <w:tcW w:w="3345" w:type="dxa"/>
+            <w:shd w:val="clear" w:color="auto" w:fill="FFE599" w:themeFill="accent4" w:themeFillTint="66"/>
+          </w:tcPr>
+          <w:p>
+            <w:r>
+              <w:t>ULTRASONIC SENSOR, TRIG_PIN</w:t>
+            </w:r>
+          </w:p>
+        </w:tc>
+      </w:tr>
+      <w:tr>
+        <w:trPr>
+          <w:trHeight w:val="264"/>
+        </w:trPr>
+        <w:tc>
+          <w:tcPr>
+            <w:tcW w:w="951" w:type="dxa"/>
+            <w:shd w:val="clear" w:color="auto" w:fill="FFE599" w:themeFill="accent4" w:themeFillTint="66"/>
+          </w:tcPr>
+          <w:p>
+            <w:r>
+              <w:t>GPIO 26</w:t>
+            </w:r>
+          </w:p>
+        </w:tc>
+        <w:tc>
+          <w:tcPr>
+            <w:tcW w:w="3345" w:type="dxa"/>
+            <w:shd w:val="clear" w:color="auto" w:fill="FFE599" w:themeFill="accent4" w:themeFillTint="66"/>
+          </w:tcPr>
+          <w:p>
+            <w:r>
+              <w:t>ULTRASONIC SENSOR, ECHO_PIN</w:t>
+            </w:r>
+          </w:p>
+        </w:tc>
+      </w:tr>
+      <w:tr>
+        <w:trPr>
+          <w:trHeight w:val="278"/>
+        </w:trPr>
+        <w:tc>
+          <w:tcPr>
+            <w:tcW w:w="951" w:type="dxa"/>
+            <w:shd w:val="clear" w:color="auto" w:fill="9CC2E5" w:themeFill="accent5" w:themeFillTint="99"/>
+          </w:tcPr>
+          <w:p>
+            <w:r>
+              <w:t>GPIO 12</w:t>
+            </w:r>
+          </w:p>
+        </w:tc>
+        <w:tc>
+          <w:tcPr>
+            <w:tcW w:w="3345" w:type="dxa"/>
+            <w:shd w:val="clear" w:color="auto" w:fill="9CC2E5" w:themeFill="accent5" w:themeFillTint="99"/>
+          </w:tcPr>
+          <w:p>
+            <w:r>
+              <w:t>H-BRIDGE, IN2</w:t>
+            </w:r>
+          </w:p>
+        </w:tc>
+      </w:tr>
+      <w:tr>
+        <w:trPr>
+          <w:trHeight w:val="278"/>
+        </w:trPr>
+        <w:tc>
+          <w:tcPr>
+            <w:tcW w:w="951" w:type="dxa"/>
+            <w:shd w:val="clear" w:color="auto" w:fill="9CC2E5" w:themeFill="accent5" w:themeFillTint="99"/>
+          </w:tcPr>
+          <w:p>
+            <w:r>
+              <w:t>GPIO 13</w:t>
+            </w:r>
+          </w:p>
+        </w:tc>
+        <w:tc>
+          <w:tcPr>
+            <w:tcW w:w="3345" w:type="dxa"/>
+            <w:shd w:val="clear" w:color="auto" w:fill="9CC2E5" w:themeFill="accent5" w:themeFillTint="99"/>
+          </w:tcPr>
+          <w:p>
+            <w:r>
+              <w:t>H-BRIDGE, IN1</w:t>
+            </w:r>
+          </w:p>
+        </w:tc>
+      </w:tr>
+      <w:tr>
+        <w:trPr>
+          <w:trHeight w:val="264"/>
+        </w:trPr>
+        <w:tc>
+          <w:tcPr>
+            <w:tcW w:w="951" w:type="dxa"/>
+            <w:shd w:val="clear" w:color="auto" w:fill="9CC2E5" w:themeFill="accent5" w:themeFillTint="99"/>
+          </w:tcPr>
+          <w:p>
+            <w:r>
+              <w:t>GPIO 14</w:t>
+            </w:r>
+          </w:p>
+        </w:tc>
+        <w:tc>
+          <w:tcPr>
+            <w:tcW w:w="3345" w:type="dxa"/>
+            <w:shd w:val="clear" w:color="auto" w:fill="9CC2E5" w:themeFill="accent5" w:themeFillTint="99"/>
+          </w:tcPr>
+          <w:p>
+            <w:r>
+              <w:t>H-BRIDGE, ENA</w:t>
+            </w:r>
+          </w:p>
+        </w:tc>
+      </w:tr>
+      <w:tr>
+        <w:trPr>
+          <w:trHeight w:val="278"/>
+        </w:trPr>
+        <w:tc>
+          <w:tcPr>
+            <w:tcW w:w="951" w:type="dxa"/>
+            <w:shd w:val="clear" w:color="auto" w:fill="9CC2E5" w:themeFill="accent5" w:themeFillTint="99"/>
+          </w:tcPr>
+          <w:p>
+            <w:r>
+              <w:t>GPIO 15</w:t>
+            </w:r>
+          </w:p>
+        </w:tc>
+        <w:tc>
+          <w:tcPr>
+            <w:tcW w:w="3345" w:type="dxa"/>
+            <w:shd w:val="clear" w:color="auto" w:fill="9CC2E5" w:themeFill="accent5" w:themeFillTint="99"/>
+          </w:tcPr>
+          <w:p>
+            <w:r>
+              <w:t>H-BRIDGE, ENB</w:t>
+            </w:r>
+          </w:p>
+        </w:tc>
+      </w:tr>
+      <w:tr>
+        <w:trPr>
+          <w:trHeight w:val="264"/>
+        </w:trPr>
+        <w:tc>
+          <w:tcPr>
+            <w:tcW w:w="951" w:type="dxa"/>
+            <w:shd w:val="clear" w:color="auto" w:fill="9CC2E5" w:themeFill="accent5" w:themeFillTint="99"/>
+          </w:tcPr>
+          <w:p>
+            <w:r>
+              <w:t>GPIO 16</w:t>
+            </w:r>
+          </w:p>
+        </w:tc>
+        <w:tc>
+          <w:tcPr>
+            <w:tcW w:w="3345" w:type="dxa"/>
+            <w:shd w:val="clear" w:color="auto" w:fill="9CC2E5" w:themeFill="accent5" w:themeFillTint="99"/>
+          </w:tcPr>
+          <w:p>
+            <w:r>
+              <w:t>H-BRIDGE, IN4</w:t>
+            </w:r>
+          </w:p>
+        </w:tc>
+      </w:tr>
+      <w:tr>
+        <w:trPr>
+          <w:trHeight w:val="278"/>
+        </w:trPr>
+        <w:tc>
+          <w:tcPr>
+            <w:tcW w:w="951" w:type="dxa"/>
+            <w:shd w:val="clear" w:color="auto" w:fill="9CC2E5" w:themeFill="accent5" w:themeFillTint="99"/>
+          </w:tcPr>
+          <w:p>
+            <w:r>
+              <w:t>GPIO 17</w:t>
+            </w:r>
+          </w:p>
+        </w:tc>
+        <w:tc>
+          <w:tcPr>
+            <w:tcW w:w="3345" w:type="dxa"/>
+            <w:shd w:val="clear" w:color="auto" w:fill="9CC2E5" w:themeFill="accent5" w:themeFillTint="99"/>
+          </w:tcPr>
+          <w:p>
+            <w:r>
+              <w:t>H-BRIDGE, IN3</w:t>
+            </w:r>
+          </w:p>
+        </w:tc>
+      </w:tr>
+    </w:tbl>
+    <w:p/>
     <w:p/>
     <w:p/>
     <w:sectPr>
-      <w:footerReference w:type="even" r:id="rId11"/>
-      <w:footerReference w:type="default" r:id="rId12"/>
+      <w:footerReference w:type="even" r:id="rId13"/>
+      <w:footerReference w:type="default" r:id="rId14"/>
       <w:pgSz w:w="11906" w:h="16838"/>
       <w:pgMar w:top="1440" w:right="1440" w:bottom="1440" w:left="1440" w:header="708" w:footer="708" w:gutter="0"/>
       <w:cols w:space="708"/>
@@ -4258,12 +4986,9 @@
 </file>
 
 <file path=customXml/item1.xml><?xml version="1.0" encoding="utf-8"?>
-<?mso-contentType ?>
-<FormTemplates xmlns="http://schemas.microsoft.com/sharepoint/v3/contenttype/forms">
-  <Display>DocumentLibraryForm</Display>
-  <Edit>DocumentLibraryForm</Edit>
-  <New>DocumentLibraryForm</New>
-</FormTemplates>
+<p:properties xmlns:p="http://schemas.microsoft.com/office/2006/metadata/properties" xmlns:xsi="http://www.w3.org/2001/XMLSchema-instance" xmlns:pc="http://schemas.microsoft.com/office/infopath/2007/PartnerControls">
+  <documentManagement/>
+</p:properties>
 </file>
 
 <file path=customXml/item2.xml><?xml version="1.0" encoding="utf-8"?>
@@ -4271,9 +4996,12 @@
 </file>
 
 <file path=customXml/item3.xml><?xml version="1.0" encoding="utf-8"?>
-<p:properties xmlns:p="http://schemas.microsoft.com/office/2006/metadata/properties" xmlns:xsi="http://www.w3.org/2001/XMLSchema-instance" xmlns:pc="http://schemas.microsoft.com/office/infopath/2007/PartnerControls">
-  <documentManagement/>
-</p:properties>
+<?mso-contentType ?>
+<FormTemplates xmlns="http://schemas.microsoft.com/sharepoint/v3/contenttype/forms">
+  <Display>DocumentLibraryForm</Display>
+  <Edit>DocumentLibraryForm</Edit>
+  <New>DocumentLibraryForm</New>
+</FormTemplates>
 </file>
 
 <file path=customXml/item4.xml><?xml version="1.0" encoding="utf-8"?>
@@ -4461,9 +5189,10 @@
 </file>
 
 <file path=customXml/itemProps1.xml><?xml version="1.0" encoding="utf-8"?>
-<ds:datastoreItem xmlns:ds="http://schemas.openxmlformats.org/officeDocument/2006/customXml" ds:itemID="{C35E0932-061C-4EB5-90D3-07CD0BD896FD}">
+<ds:datastoreItem xmlns:ds="http://schemas.openxmlformats.org/officeDocument/2006/customXml" ds:itemID="{F35A25D4-2D4B-488A-BAF6-98D2D8CB5766}">
   <ds:schemaRefs>
-    <ds:schemaRef ds:uri="http://schemas.microsoft.com/sharepoint/v3/contenttype/forms"/>
+    <ds:schemaRef ds:uri="http://schemas.microsoft.com/office/2006/metadata/properties"/>
+    <ds:schemaRef ds:uri="http://schemas.microsoft.com/office/infopath/2007/PartnerControls"/>
   </ds:schemaRefs>
 </ds:datastoreItem>
 </file>
@@ -4477,10 +5206,9 @@
 </file>
 
 <file path=customXml/itemProps3.xml><?xml version="1.0" encoding="utf-8"?>
-<ds:datastoreItem xmlns:ds="http://schemas.openxmlformats.org/officeDocument/2006/customXml" ds:itemID="{F35A25D4-2D4B-488A-BAF6-98D2D8CB5766}">
+<ds:datastoreItem xmlns:ds="http://schemas.openxmlformats.org/officeDocument/2006/customXml" ds:itemID="{C35E0932-061C-4EB5-90D3-07CD0BD896FD}">
   <ds:schemaRefs>
-    <ds:schemaRef ds:uri="http://schemas.microsoft.com/office/2006/metadata/properties"/>
-    <ds:schemaRef ds:uri="http://schemas.microsoft.com/office/infopath/2007/PartnerControls"/>
+    <ds:schemaRef ds:uri="http://schemas.microsoft.com/sharepoint/v3/contenttype/forms"/>
   </ds:schemaRefs>
 </ds:datastoreItem>
 </file>

--- a/Control/Report.docx
+++ b/Control/Report.docx
@@ -76,8 +76,6 @@
         </w:rPr>
         <w:t>Optic Sensor system:</w:t>
       </w:r>
-    </w:p>
-    <w:p>
       <w:r>
         <w:rPr>
           <w:b/>
@@ -85,16 +83,16 @@
           <w:noProof/>
         </w:rPr>
         <w:drawing>
-          <wp:anchor distT="0" distB="0" distL="114300" distR="114300" simplePos="0" relativeHeight="251660288" behindDoc="0" locked="0" layoutInCell="1" allowOverlap="1" wp14:anchorId="05AADC71" wp14:editId="06D79DBE">
+          <wp:anchor distT="0" distB="0" distL="114300" distR="114300" simplePos="0" relativeHeight="251660288" behindDoc="0" locked="0" layoutInCell="1" allowOverlap="1" wp14:anchorId="097105B0" wp14:editId="4FF3DEA5">
             <wp:simplePos x="0" y="0"/>
             <wp:positionH relativeFrom="column">
-              <wp:posOffset>4208438</wp:posOffset>
+              <wp:posOffset>4204335</wp:posOffset>
             </wp:positionH>
             <wp:positionV relativeFrom="paragraph">
-              <wp:posOffset>892663</wp:posOffset>
+              <wp:posOffset>470341</wp:posOffset>
             </wp:positionV>
-            <wp:extent cx="2019935" cy="1904365"/>
-            <wp:effectExtent l="0" t="0" r="0" b="635"/>
+            <wp:extent cx="2019935" cy="1786890"/>
+            <wp:effectExtent l="0" t="0" r="0" b="3810"/>
             <wp:wrapSquare wrapText="bothSides"/>
             <wp:docPr id="2" name="Picture 2" descr="Diagram&#10;&#10;Description automatically generated"/>
             <wp:cNvGraphicFramePr>
@@ -122,7 +120,7 @@
                   <pic:spPr>
                     <a:xfrm>
                       <a:off x="0" y="0"/>
-                      <a:ext cx="2019935" cy="1904365"/>
+                      <a:ext cx="2019935" cy="1786890"/>
                     </a:xfrm>
                     <a:prstGeom prst="rect">
                       <a:avLst/>
@@ -141,7 +139,20 @@
         </w:drawing>
       </w:r>
       <w:r>
-        <w:t>The optic sensor is used in conjunction with another important component, that being the gyroscope. The gyroscope makes use of its ability to track rate of rotation to track the current angle of the rover (starting at 0 degrees). Using this angle, basic trigonometry can then be done to determine the direction of travel of the rover and in turn the X-Y coordinates. This is implemented as shown below: [optic sensor; one dimension of movement is shown, as it is all that is needed. Depending on angle the x/y coordinate changes.] The Chip Select is then set to active high at the end of the use of the optic sensor in order to initiate the SPI bus for the FPGA input, which is sent an active low at the same time.</w:t>
+        <w:rPr>
+          <w:b/>
+          <w:bCs/>
+        </w:rPr>
+        <w:t xml:space="preserve"> </w:t>
+      </w:r>
+      <w:r>
+        <w:rPr>
+          <w:noProof/>
+        </w:rPr>
+        <w:t>The optic sensor tracks the displacement of the rover at every sample time. This value is modified by 1/40 to approximate each x and y point to one centimetre.</w:t>
+      </w:r>
+      <w:r>
+        <w:t xml:space="preserve"> The Chip Select is then set to active high at the end of the use of the optic sensor in order to initiate the SPI bus for the FPGA input, which is sent an active low at the same time.</w:t>
       </w:r>
     </w:p>
     <w:p>
@@ -158,10 +169,227 @@
         </w:rPr>
         <w:t>Gyroscope system:</w:t>
       </w:r>
+      <w:r>
+        <w:rPr>
+          <w:noProof/>
+        </w:rPr>
+        <mc:AlternateContent>
+          <mc:Choice Requires="wps">
+            <w:drawing>
+              <wp:anchor distT="0" distB="0" distL="114300" distR="114300" simplePos="0" relativeHeight="251661312" behindDoc="0" locked="0" layoutInCell="1" allowOverlap="1" wp14:anchorId="59B13223" wp14:editId="7DDD4C84">
+                <wp:simplePos x="0" y="0"/>
+                <wp:positionH relativeFrom="column">
+                  <wp:posOffset>4204335</wp:posOffset>
+                </wp:positionH>
+                <wp:positionV relativeFrom="paragraph">
+                  <wp:posOffset>1131570</wp:posOffset>
+                </wp:positionV>
+                <wp:extent cx="2141220" cy="586105"/>
+                <wp:effectExtent l="0" t="0" r="5080" b="0"/>
+                <wp:wrapSquare wrapText="bothSides"/>
+                <wp:docPr id="3" name="Text Box 3"/>
+                <wp:cNvGraphicFramePr/>
+                <a:graphic xmlns:a="http://schemas.openxmlformats.org/drawingml/2006/main">
+                  <a:graphicData uri="http://schemas.microsoft.com/office/word/2010/wordprocessingShape">
+                    <wps:wsp>
+                      <wps:cNvSpPr txBox="1"/>
+                      <wps:spPr>
+                        <a:xfrm>
+                          <a:off x="0" y="0"/>
+                          <a:ext cx="2141220" cy="586105"/>
+                        </a:xfrm>
+                        <a:prstGeom prst="rect">
+                          <a:avLst/>
+                        </a:prstGeom>
+                        <a:solidFill>
+                          <a:prstClr val="white"/>
+                        </a:solidFill>
+                        <a:ln>
+                          <a:noFill/>
+                        </a:ln>
+                      </wps:spPr>
+                      <wps:txbx>
+                        <w:txbxContent>
+                          <w:p>
+                            <w:pPr>
+                              <w:pStyle w:val="Caption"/>
+                              <w:rPr>
+                                <w:b/>
+                                <w:bCs/>
+                                <w:noProof/>
+                                <w:color w:val="8EAADB" w:themeColor="accent1" w:themeTint="99"/>
+                                <w:sz w:val="22"/>
+                                <w:szCs w:val="22"/>
+                              </w:rPr>
+                            </w:pPr>
+                            <w:r>
+                              <w:rPr>
+                                <w:color w:val="8EAADB" w:themeColor="accent1" w:themeTint="99"/>
+                              </w:rPr>
+                              <w:t xml:space="preserve">Figure </w:t>
+                            </w:r>
+                            <w:r>
+                              <w:rPr>
+                                <w:color w:val="8EAADB" w:themeColor="accent1" w:themeTint="99"/>
+                              </w:rPr>
+                              <w:fldChar w:fldCharType="begin"/>
+                            </w:r>
+                            <w:r>
+                              <w:rPr>
+                                <w:color w:val="8EAADB" w:themeColor="accent1" w:themeTint="99"/>
+                              </w:rPr>
+                              <w:instrText xml:space="preserve"> SEQ Figure \* ARABIC </w:instrText>
+                            </w:r>
+                            <w:r>
+                              <w:rPr>
+                                <w:color w:val="8EAADB" w:themeColor="accent1" w:themeTint="99"/>
+                              </w:rPr>
+                              <w:fldChar w:fldCharType="separate"/>
+                            </w:r>
+                            <w:r>
+                              <w:rPr>
+                                <w:noProof/>
+                                <w:color w:val="8EAADB" w:themeColor="accent1" w:themeTint="99"/>
+                              </w:rPr>
+                              <w:t>1</w:t>
+                            </w:r>
+                            <w:r>
+                              <w:rPr>
+                                <w:color w:val="8EAADB" w:themeColor="accent1" w:themeTint="99"/>
+                              </w:rPr>
+                              <w:fldChar w:fldCharType="end"/>
+                            </w:r>
+                            <w:r>
+                              <w:rPr>
+                                <w:color w:val="8EAADB" w:themeColor="accent1" w:themeTint="99"/>
+                              </w:rPr>
+                              <w:t>: A basic diagram showing the interaction of the Optic Sensor and gyroscope. The data is processed internally to update the x and y coordinates of the rover.</w:t>
+                            </w:r>
+                          </w:p>
+                        </w:txbxContent>
+                      </wps:txbx>
+                      <wps:bodyPr rot="0" spcFirstLastPara="0" vertOverflow="overflow" horzOverflow="overflow" vert="horz" wrap="square" lIns="0" tIns="0" rIns="0" bIns="0" numCol="1" spcCol="0" rtlCol="0" fromWordArt="0" anchor="t" anchorCtr="0" forceAA="0" compatLnSpc="1">
+                        <a:prstTxWarp prst="textNoShape">
+                          <a:avLst/>
+                        </a:prstTxWarp>
+                        <a:noAutofit/>
+                      </wps:bodyPr>
+                    </wps:wsp>
+                  </a:graphicData>
+                </a:graphic>
+                <wp14:sizeRelH relativeFrom="margin">
+                  <wp14:pctWidth>0</wp14:pctWidth>
+                </wp14:sizeRelH>
+                <wp14:sizeRelV relativeFrom="margin">
+                  <wp14:pctHeight>0</wp14:pctHeight>
+                </wp14:sizeRelV>
+              </wp:anchor>
+            </w:drawing>
+          </mc:Choice>
+          <mc:Fallback>
+            <w:pict>
+              <v:shapetype w14:anchorId="59B13223" id="_x0000_t202" coordsize="21600,21600" o:spt="202" path="m,l,21600r21600,l21600,xe">
+                <v:stroke joinstyle="miter"/>
+                <v:path gradientshapeok="t" o:connecttype="rect"/>
+              </v:shapetype>
+              <v:shape id="Text Box 3" o:spid="_x0000_s1026" type="#_x0000_t202" style="position:absolute;margin-left:331.05pt;margin-top:89.1pt;width:168.6pt;height:46.15pt;z-index:251661312;visibility:visible;mso-wrap-style:square;mso-width-percent:0;mso-height-percent:0;mso-wrap-distance-left:9pt;mso-wrap-distance-top:0;mso-wrap-distance-right:9pt;mso-wrap-distance-bottom:0;mso-position-horizontal:absolute;mso-position-horizontal-relative:text;mso-position-vertical:absolute;mso-position-vertical-relative:text;mso-width-percent:0;mso-height-percent:0;mso-width-relative:margin;mso-height-relative:margin;v-text-anchor:top" o:gfxdata="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" stroked="f">
+                <v:textbox inset="0,0,0,0">
+                  <w:txbxContent>
+                    <w:p>
+                      <w:pPr>
+                        <w:pStyle w:val="Caption"/>
+                        <w:rPr>
+                          <w:b/>
+                          <w:bCs/>
+                          <w:noProof/>
+                          <w:color w:val="8EAADB" w:themeColor="accent1" w:themeTint="99"/>
+                          <w:sz w:val="22"/>
+                          <w:szCs w:val="22"/>
+                        </w:rPr>
+                      </w:pPr>
+                      <w:r>
+                        <w:rPr>
+                          <w:color w:val="8EAADB" w:themeColor="accent1" w:themeTint="99"/>
+                        </w:rPr>
+                        <w:t xml:space="preserve">Figure </w:t>
+                      </w:r>
+                      <w:r>
+                        <w:rPr>
+                          <w:color w:val="8EAADB" w:themeColor="accent1" w:themeTint="99"/>
+                        </w:rPr>
+                        <w:fldChar w:fldCharType="begin"/>
+                      </w:r>
+                      <w:r>
+                        <w:rPr>
+                          <w:color w:val="8EAADB" w:themeColor="accent1" w:themeTint="99"/>
+                        </w:rPr>
+                        <w:instrText xml:space="preserve"> SEQ Figure \* ARABIC </w:instrText>
+                      </w:r>
+                      <w:r>
+                        <w:rPr>
+                          <w:color w:val="8EAADB" w:themeColor="accent1" w:themeTint="99"/>
+                        </w:rPr>
+                        <w:fldChar w:fldCharType="separate"/>
+                      </w:r>
+                      <w:r>
+                        <w:rPr>
+                          <w:noProof/>
+                          <w:color w:val="8EAADB" w:themeColor="accent1" w:themeTint="99"/>
+                        </w:rPr>
+                        <w:t>1</w:t>
+                      </w:r>
+                      <w:r>
+                        <w:rPr>
+                          <w:color w:val="8EAADB" w:themeColor="accent1" w:themeTint="99"/>
+                        </w:rPr>
+                        <w:fldChar w:fldCharType="end"/>
+                      </w:r>
+                      <w:r>
+                        <w:rPr>
+                          <w:color w:val="8EAADB" w:themeColor="accent1" w:themeTint="99"/>
+                        </w:rPr>
+                        <w:t>: A basic diagram showing the interaction of the Optic Sensor and gyroscope. The data is processed internally to update the x and y coordinates of the rover.</w:t>
+                      </w:r>
+                    </w:p>
+                  </w:txbxContent>
+                </v:textbox>
+                <w10:wrap type="square"/>
+              </v:shape>
+            </w:pict>
+          </mc:Fallback>
+        </mc:AlternateContent>
+      </w:r>
+      <w:r>
+        <w:rPr>
+          <w:b/>
+          <w:bCs/>
+        </w:rPr>
+        <w:t xml:space="preserve"> </w:t>
+      </w:r>
+      <w:r>
+        <w:t>The gyroscope system is implemented with an SEN0142 MPU6050 purchased as an extra component for £x. It tracks the angle of the rover relative to the start angle. This is implemented by code that, if a threshold of rotation is detected (&gt;=0.1rad/s) it will update the angle by multiplying the detected rotational speed by the sampling time of 0.1 seconds. This is processed internally: rover.angle += anglechange, where anglechange = Xrads-1 * sample time.</w:t>
+      </w:r>
     </w:p>
     <w:p>
       <w:r>
-        <w:t>The gyroscope system is implemented with an SEN0142 MPU6050 purchased as an extra component at a cost of £x. It tracks the angle of the rover relative to the start angle. This is implemented by code that, if a threshold of rotation is detected (&gt;=0.1rad/s) it will update the angle by multiplying the detected rotational speed by the sampling time of 0.1seconds, giving a fairly accurate angle track.</w:t>
+        <w:rPr>
+          <w:b/>
+          <w:bCs/>
+        </w:rPr>
+        <w:t xml:space="preserve">Integration: </w:t>
+      </w:r>
+      <w:r>
+        <w:t>The displacement measured by the optic sensor and the angle calculated from the gyroscope’s angular rotation allows for the rover’s X-Y coordinate to be approximated. Implementation:</w:t>
+      </w:r>
+    </w:p>
+    <w:p>
+      <w:r>
+        <w:t>X coordinate += displacement * sin(angle);</w:t>
+      </w:r>
+    </w:p>
+    <w:p>
+      <w:r>
+        <w:t>Y coordinate += displacement * cos(angle);</w:t>
       </w:r>
     </w:p>
     <w:p>
@@ -198,7 +426,11 @@
     </w:p>
     <w:p>
       <w:r>
-        <w:t>The FPGA sends in data in the form of an SPI bus input to the esp32 through its SPI pins. This signal is then processed and converted to give the colour of the alien detected, the approximate pixel width and approximate angle (0 to 75 degrees). This is then processed further to give approximate distance, and then to calculate using the rover’s current position and angle relative to start the approximate location of the alien detected. An active HIGH is then sent to the Chip select to disable the FPGA’s input stream.</w:t>
+        <w:t xml:space="preserve">The FPGA sends in data in the form of an SPI bus input to the esp32 through its SPI pins. This signal is then processed and converted to give the colour of the alien detected, the approximate pixel width and approximate angle (0 to 75 degrees). This is then processed further to give approximate distance, and then to calculate using the rover’s current position and angle relative to start the </w:t>
+      </w:r>
+      <w:r>
+        <w:lastRenderedPageBreak/>
+        <w:t>approximate location of the alien detected. An active HIGH is then sent to the Chip select to disable the FPGA’s input stream.</w:t>
       </w:r>
     </w:p>
     <w:p>
@@ -213,7 +445,6 @@
           <w:b/>
           <w:bCs/>
         </w:rPr>
-        <w:lastRenderedPageBreak/>
         <w:t xml:space="preserve">Radar data: </w:t>
       </w:r>
     </w:p>
@@ -268,7 +499,7 @@
           <w:noProof/>
         </w:rPr>
         <w:drawing>
-          <wp:anchor distT="0" distB="0" distL="114300" distR="114300" simplePos="0" relativeHeight="251659264" behindDoc="0" locked="0" layoutInCell="1" allowOverlap="1" wp14:anchorId="18CB2877" wp14:editId="44DC17AD">
+          <wp:anchor distT="0" distB="0" distL="114300" distR="114300" simplePos="0" relativeHeight="251659264" behindDoc="0" locked="0" layoutInCell="1" allowOverlap="1" wp14:anchorId="2DCD620F" wp14:editId="3B37A7E6">
             <wp:simplePos x="0" y="0"/>
             <wp:positionH relativeFrom="column">
               <wp:posOffset>3133969</wp:posOffset>
@@ -4687,6 +4918,25 @@
       <w:szCs w:val="20"/>
     </w:rPr>
   </w:style>
+  <w:style w:type="paragraph" w:styleId="Caption">
+    <w:name w:val="caption"/>
+    <w:basedOn w:val="Normal"/>
+    <w:next w:val="Normal"/>
+    <w:uiPriority w:val="35"/>
+    <w:unhideWhenUsed/>
+    <w:qFormat/>
+    <w:rsid w:val="00A533FE"/>
+    <w:pPr>
+      <w:spacing w:after="200" w:line="240" w:lineRule="auto"/>
+    </w:pPr>
+    <w:rPr>
+      <w:i/>
+      <w:iCs/>
+      <w:color w:val="44546A" w:themeColor="text2"/>
+      <w:sz w:val="18"/>
+      <w:szCs w:val="18"/>
+    </w:rPr>
+  </w:style>
 </w:styles>
 </file>
 
@@ -4986,25 +5236,16 @@
 </file>
 
 <file path=customXml/item1.xml><?xml version="1.0" encoding="utf-8"?>
+<b:Sources xmlns:b="http://schemas.openxmlformats.org/officeDocument/2006/bibliography" xmlns="http://schemas.openxmlformats.org/officeDocument/2006/bibliography" SelectedStyle="\APASixthEditionOfficeOnline.xsl" StyleName="APA" Version="6"/>
+</file>
+
+<file path=customXml/item2.xml><?xml version="1.0" encoding="utf-8"?>
 <p:properties xmlns:p="http://schemas.microsoft.com/office/2006/metadata/properties" xmlns:xsi="http://www.w3.org/2001/XMLSchema-instance" xmlns:pc="http://schemas.microsoft.com/office/infopath/2007/PartnerControls">
   <documentManagement/>
 </p:properties>
 </file>
 
-<file path=customXml/item2.xml><?xml version="1.0" encoding="utf-8"?>
-<b:Sources xmlns:b="http://schemas.openxmlformats.org/officeDocument/2006/bibliography" xmlns="http://schemas.openxmlformats.org/officeDocument/2006/bibliography" SelectedStyle="\APASixthEditionOfficeOnline.xsl" StyleName="APA" Version="6"/>
-</file>
-
 <file path=customXml/item3.xml><?xml version="1.0" encoding="utf-8"?>
-<?mso-contentType ?>
-<FormTemplates xmlns="http://schemas.microsoft.com/sharepoint/v3/contenttype/forms">
-  <Display>DocumentLibraryForm</Display>
-  <Edit>DocumentLibraryForm</Edit>
-  <New>DocumentLibraryForm</New>
-</FormTemplates>
-</file>
-
-<file path=customXml/item4.xml><?xml version="1.0" encoding="utf-8"?>
 <ct:contentTypeSchema xmlns:ct="http://schemas.microsoft.com/office/2006/metadata/contentType" xmlns:ma="http://schemas.microsoft.com/office/2006/metadata/properties/metaAttributes" ct:_="" ma:_="" ma:contentTypeName="Document" ma:contentTypeID="0x010100200824FA2EF3654C9FCCD82137C5F57D" ma:contentTypeVersion="10" ma:contentTypeDescription="Create a new document." ma:contentTypeScope="" ma:versionID="edde19efaac69309304a31280b07235f">
   <xsd:schema xmlns:xsd="http://www.w3.org/2001/XMLSchema" xmlns:xs="http://www.w3.org/2001/XMLSchema" xmlns:p="http://schemas.microsoft.com/office/2006/metadata/properties" xmlns:ns3="5556522b-4de6-4029-9676-eda32f30f804" targetNamespace="http://schemas.microsoft.com/office/2006/metadata/properties" ma:root="true" ma:fieldsID="06952d0e2fe092f166288da38666c652" ns3:_="">
     <xsd:import namespace="5556522b-4de6-4029-9676-eda32f30f804"/>
@@ -5188,7 +5429,24 @@
 </ct:contentTypeSchema>
 </file>
 
+<file path=customXml/item4.xml><?xml version="1.0" encoding="utf-8"?>
+<?mso-contentType ?>
+<FormTemplates xmlns="http://schemas.microsoft.com/sharepoint/v3/contenttype/forms">
+  <Display>DocumentLibraryForm</Display>
+  <Edit>DocumentLibraryForm</Edit>
+  <New>DocumentLibraryForm</New>
+</FormTemplates>
+</file>
+
 <file path=customXml/itemProps1.xml><?xml version="1.0" encoding="utf-8"?>
+<ds:datastoreItem xmlns:ds="http://schemas.openxmlformats.org/officeDocument/2006/customXml" ds:itemID="{EE0E9061-CCFE-3F41-8E70-FD5BCFBF5A71}">
+  <ds:schemaRefs>
+    <ds:schemaRef ds:uri="http://schemas.openxmlformats.org/officeDocument/2006/bibliography"/>
+  </ds:schemaRefs>
+</ds:datastoreItem>
+</file>
+
+<file path=customXml/itemProps2.xml><?xml version="1.0" encoding="utf-8"?>
 <ds:datastoreItem xmlns:ds="http://schemas.openxmlformats.org/officeDocument/2006/customXml" ds:itemID="{F35A25D4-2D4B-488A-BAF6-98D2D8CB5766}">
   <ds:schemaRefs>
     <ds:schemaRef ds:uri="http://schemas.microsoft.com/office/2006/metadata/properties"/>
@@ -5197,23 +5455,7 @@
 </ds:datastoreItem>
 </file>
 
-<file path=customXml/itemProps2.xml><?xml version="1.0" encoding="utf-8"?>
-<ds:datastoreItem xmlns:ds="http://schemas.openxmlformats.org/officeDocument/2006/customXml" ds:itemID="{EE0E9061-CCFE-3F41-8E70-FD5BCFBF5A71}">
-  <ds:schemaRefs>
-    <ds:schemaRef ds:uri="http://schemas.openxmlformats.org/officeDocument/2006/bibliography"/>
-  </ds:schemaRefs>
-</ds:datastoreItem>
-</file>
-
 <file path=customXml/itemProps3.xml><?xml version="1.0" encoding="utf-8"?>
-<ds:datastoreItem xmlns:ds="http://schemas.openxmlformats.org/officeDocument/2006/customXml" ds:itemID="{C35E0932-061C-4EB5-90D3-07CD0BD896FD}">
-  <ds:schemaRefs>
-    <ds:schemaRef ds:uri="http://schemas.microsoft.com/sharepoint/v3/contenttype/forms"/>
-  </ds:schemaRefs>
-</ds:datastoreItem>
-</file>
-
-<file path=customXml/itemProps4.xml><?xml version="1.0" encoding="utf-8"?>
 <ds:datastoreItem xmlns:ds="http://schemas.openxmlformats.org/officeDocument/2006/customXml" ds:itemID="{6B423FFA-8E1D-43B7-B8AC-C31802306BCB}">
   <ds:schemaRefs>
     <ds:schemaRef ds:uri="http://schemas.microsoft.com/office/2006/metadata/contentType"/>
@@ -5229,4 +5471,12 @@
     <ds:schemaRef ds:uri="http://schemas.microsoft.com/internal/obd"/>
   </ds:schemaRefs>
 </ds:datastoreItem>
+</file>
+
+<file path=customXml/itemProps4.xml><?xml version="1.0" encoding="utf-8"?>
+<ds:datastoreItem xmlns:ds="http://schemas.openxmlformats.org/officeDocument/2006/customXml" ds:itemID="{C35E0932-061C-4EB5-90D3-07CD0BD896FD}">
+  <ds:schemaRefs>
+    <ds:schemaRef ds:uri="http://schemas.microsoft.com/sharepoint/v3/contenttype/forms"/>
+  </ds:schemaRefs>
+</ds:datastoreItem>
 </file>